--- a/note/Mockito.docx
+++ b/note/Mockito.docx
@@ -13,30 +13,8 @@
         <w:rPr>
           <w:b/>
         </w:rPr>
-        <w:t xml:space="preserve">Mockito Notes by </w:t>
-      </w:r>
-      <w:proofErr w:type="spellStart"/>
-      <w:r>
-        <w:rPr>
-          <w:b/>
-        </w:rPr>
-        <w:t>Dinesh</w:t>
-      </w:r>
-      <w:proofErr w:type="spellEnd"/>
-      <w:r>
-        <w:rPr>
-          <w:b/>
-        </w:rPr>
-        <w:t xml:space="preserve"> </w:t>
-      </w:r>
-      <w:proofErr w:type="spellStart"/>
-      <w:r>
-        <w:rPr>
-          <w:b/>
-        </w:rPr>
-        <w:t>Varyani</w:t>
-      </w:r>
-      <w:proofErr w:type="spellEnd"/>
+        <w:t>Mockito Notes by Dinesh Varyani</w:t>
+      </w:r>
     </w:p>
     <w:p/>
     <w:p/>
@@ -61,21 +39,7 @@
         <w:rPr>
           <w:b/>
         </w:rPr>
-        <w:t xml:space="preserve">Class </w:t>
-      </w:r>
-      <w:proofErr w:type="gramStart"/>
-      <w:r>
-        <w:rPr>
-          <w:b/>
-        </w:rPr>
-        <w:t>Under</w:t>
-      </w:r>
-      <w:proofErr w:type="gramEnd"/>
-      <w:r>
-        <w:rPr>
-          <w:b/>
-        </w:rPr>
-        <w:t xml:space="preserve"> Test</w:t>
+        <w:t>Class Under Test</w:t>
       </w:r>
       <w:r>
         <w:t xml:space="preserve">. The Method which we want to test is called as </w:t>
@@ -84,21 +48,7 @@
         <w:rPr>
           <w:b/>
         </w:rPr>
-        <w:t xml:space="preserve">Method </w:t>
-      </w:r>
-      <w:proofErr w:type="gramStart"/>
-      <w:r>
-        <w:rPr>
-          <w:b/>
-        </w:rPr>
-        <w:t>Under</w:t>
-      </w:r>
-      <w:proofErr w:type="gramEnd"/>
-      <w:r>
-        <w:rPr>
-          <w:b/>
-        </w:rPr>
-        <w:t xml:space="preserve"> Test</w:t>
+        <w:t>Method Under Test</w:t>
       </w:r>
       <w:r>
         <w:t>.</w:t>
@@ -106,15 +56,7 @@
     </w:p>
     <w:p>
       <w:r>
-        <w:t xml:space="preserve">A unit Test instantiate class under </w:t>
-      </w:r>
-      <w:proofErr w:type="gramStart"/>
-      <w:r>
-        <w:t>test,</w:t>
-      </w:r>
-      <w:proofErr w:type="gramEnd"/>
-      <w:r>
-        <w:t xml:space="preserve"> execute method under test and verifies that it worked as expected.</w:t>
+        <w:t>A unit Test instantiate class under test, execute method under test and verifies that it worked as expected.</w:t>
       </w:r>
     </w:p>
     <w:p>
@@ -142,15 +84,7 @@
     </w:p>
     <w:p>
       <w:r>
-        <w:t>c. Reliable. (</w:t>
-      </w:r>
-      <w:proofErr w:type="gramStart"/>
-      <w:r>
-        <w:t>it</w:t>
-      </w:r>
-      <w:proofErr w:type="gramEnd"/>
-      <w:r>
-        <w:t xml:space="preserve"> should not happen that one unit test is running on one machine and failing on another)</w:t>
+        <w:t>c. Reliable. (it should not happen that one unit test is running on one machine and failing on another)</w:t>
       </w:r>
     </w:p>
     <w:p>
@@ -160,15 +94,7 @@
     </w:p>
     <w:p>
       <w:r>
-        <w:t xml:space="preserve">e. Isolated. (Class </w:t>
-      </w:r>
-      <w:proofErr w:type="gramStart"/>
-      <w:r>
-        <w:t>Under</w:t>
-      </w:r>
-      <w:proofErr w:type="gramEnd"/>
-      <w:r>
-        <w:t xml:space="preserve"> Test should not be dependent on network calls, database calls, any services, or other external dependencies. All these external dependencies should be removed from unit tests by replacing real objects with their fake replacements called as test doubles).</w:t>
+        <w:t>e. Isolated. (Class Under Test should not be dependent on network calls, database calls, any services, or other external dependencies. All these external dependencies should be removed from unit tests by replacing real objects with their fake replacements called as test doubles).</w:t>
       </w:r>
     </w:p>
     <w:p>
@@ -194,7 +120,7 @@
                     </pic:cNvPicPr>
                   </pic:nvPicPr>
                   <pic:blipFill>
-                    <a:blip r:embed="rId4" cstate="print"/>
+                    <a:blip r:embed="rId5" cstate="print"/>
                     <a:srcRect/>
                     <a:stretch>
                       <a:fillRect/>
@@ -254,55 +180,36 @@
       </w:r>
     </w:p>
     <w:p>
-      <w:proofErr w:type="gramStart"/>
-      <w:r>
-        <w:t>if</w:t>
-      </w:r>
-      <w:proofErr w:type="gramEnd"/>
-      <w:r>
-        <w:t xml:space="preserve"> code under test is dependent on database operations, it is not possible to unit test the code unless the database is available.</w:t>
+      <w:r>
+        <w:t>if code under test is dependent on database operations, it is not possible to unit test the code unless the database is available.</w:t>
       </w:r>
       <w:r>
         <w:t xml:space="preserve"> </w:t>
       </w:r>
-      <w:proofErr w:type="gramStart"/>
       <w:r>
         <w:rPr>
           <w:b/>
         </w:rPr>
         <w:t>or</w:t>
       </w:r>
-      <w:proofErr w:type="gramEnd"/>
-    </w:p>
-    <w:p>
-      <w:proofErr w:type="gramStart"/>
-      <w:r>
-        <w:t>if</w:t>
-      </w:r>
-      <w:proofErr w:type="gramEnd"/>
-      <w:r>
-        <w:t xml:space="preserve"> code under test is dependent on external services, it is not possible to unit test the code unless the network is available.</w:t>
+    </w:p>
+    <w:p>
+      <w:r>
+        <w:t>if code under test is dependent on external services, it is not possible to unit test the code unless the network is available.</w:t>
       </w:r>
       <w:r>
         <w:t xml:space="preserve"> </w:t>
       </w:r>
-      <w:proofErr w:type="gramStart"/>
       <w:r>
         <w:rPr>
           <w:b/>
         </w:rPr>
         <w:t>or</w:t>
       </w:r>
-      <w:proofErr w:type="gramEnd"/>
-    </w:p>
-    <w:p>
-      <w:proofErr w:type="gramStart"/>
-      <w:r>
-        <w:t>if</w:t>
-      </w:r>
-      <w:proofErr w:type="gramEnd"/>
-      <w:r>
-        <w:t xml:space="preserve"> code under test is sending an email, it is not good to send email every time test are run.</w:t>
+    </w:p>
+    <w:p>
+      <w:r>
+        <w:t>if code under test is sending an email, it is not good to send email every time test are run.</w:t>
       </w:r>
     </w:p>
     <w:p>
@@ -375,15 +282,7 @@
     </w:p>
     <w:p>
       <w:r>
-        <w:t xml:space="preserve">Instead of actual </w:t>
-      </w:r>
-      <w:proofErr w:type="gramStart"/>
-      <w:r>
-        <w:t>object(</w:t>
-      </w:r>
-      <w:proofErr w:type="gramEnd"/>
-      <w:r>
-        <w:t>production object) we use fake objects, Fake objects have working implementation, but not as production objects.</w:t>
+        <w:t>Instead of actual object(production object) we use fake objects, Fake objects have working implementation, but not as production objects.</w:t>
       </w:r>
     </w:p>
     <w:p>
@@ -409,7 +308,7 @@
                     </pic:cNvPicPr>
                   </pic:nvPicPr>
                   <pic:blipFill>
-                    <a:blip r:embed="rId5" cstate="print"/>
+                    <a:blip r:embed="rId6" cstate="print"/>
                     <a:srcRect/>
                     <a:stretch>
                       <a:fillRect/>
@@ -459,15 +358,7 @@
     </w:p>
     <w:p>
       <w:r>
-        <w:t xml:space="preserve">So these 2 dependencies do not play any role but still they come into picture. </w:t>
-      </w:r>
-      <w:proofErr w:type="gramStart"/>
-      <w:r>
-        <w:t>so</w:t>
-      </w:r>
-      <w:proofErr w:type="gramEnd"/>
-      <w:r>
-        <w:t xml:space="preserve"> while unit testing we create dummy test double out of it.</w:t>
+        <w:t>So these 2 dependencies do not play any role but still they come into picture. so while unit testing we create dummy test double out of it.</w:t>
       </w:r>
     </w:p>
     <w:p>
@@ -547,7 +438,7 @@
                     </pic:cNvPicPr>
                   </pic:nvPicPr>
                   <pic:blipFill>
-                    <a:blip r:embed="rId6" cstate="print"/>
+                    <a:blip r:embed="rId7" cstate="print"/>
                     <a:srcRect/>
                     <a:stretch>
                       <a:fillRect/>
@@ -630,7 +521,7 @@
                     </pic:cNvPicPr>
                   </pic:nvPicPr>
                   <pic:blipFill>
-                    <a:blip r:embed="rId7" cstate="print"/>
+                    <a:blip r:embed="rId8" cstate="print"/>
                     <a:srcRect/>
                     <a:stretch>
                       <a:fillRect/>
@@ -701,7 +592,7 @@
                     </pic:cNvPicPr>
                   </pic:nvPicPr>
                   <pic:blipFill>
-                    <a:blip r:embed="rId8" cstate="print"/>
+                    <a:blip r:embed="rId9" cstate="print"/>
                     <a:srcRect/>
                     <a:stretch>
                       <a:fillRect/>
@@ -751,6 +642,9 @@
     </w:p>
     <w:p>
       <w:r>
+        <w:rPr>
+          <w:noProof/>
+        </w:rPr>
         <w:drawing>
           <wp:inline distT="0" distB="0" distL="0" distR="0">
             <wp:extent cx="5143500" cy="2101850"/>
@@ -769,7 +663,7 @@
                     </pic:cNvPicPr>
                   </pic:nvPicPr>
                   <pic:blipFill>
-                    <a:blip r:embed="rId4" cstate="print"/>
+                    <a:blip r:embed="rId5" cstate="print"/>
                     <a:srcRect/>
                     <a:stretch>
                       <a:fillRect/>
@@ -875,38 +769,314 @@
         <w:t>5. Annotation Support.</w:t>
       </w:r>
     </w:p>
-    <w:p/>
-    <w:p/>
-    <w:p/>
-    <w:p/>
-    <w:p/>
-    <w:p/>
-    <w:p/>
-    <w:p/>
-    <w:p/>
-    <w:p/>
-    <w:p/>
-    <w:p/>
-    <w:p/>
+    <w:p>
+      <w:pPr>
+        <w:jc w:val="center"/>
+        <w:rPr>
+          <w:b/>
+        </w:rPr>
+      </w:pPr>
+      <w:r>
+        <w:rPr>
+          <w:b/>
+        </w:rPr>
+        <w:t>Annotation Support in Mockito</w:t>
+      </w:r>
+    </w:p>
+    <w:p/>
+    <w:p>
+      <w:r>
+        <w:t xml:space="preserve">@Mock  </w:t>
+      </w:r>
+      <w:r>
+        <w:sym w:font="Wingdings" w:char="F0E0"/>
+      </w:r>
+      <w:r>
+        <w:t xml:space="preserve"> </w:t>
+      </w:r>
+      <w:r>
+        <w:t>It is used over the classes which we want to mock.</w:t>
+      </w:r>
+      <w:r>
+        <w:t>(In laymen term it is used to identify External dependencies)</w:t>
+      </w:r>
+    </w:p>
+    <w:p>
+      <w:r>
+        <w:t>@ExtendedWith(MockitoExtension.class)</w:t>
+      </w:r>
+      <w:r>
+        <w:t xml:space="preserve"> </w:t>
+      </w:r>
+      <w:r>
+        <w:sym w:font="Wingdings" w:char="F0E0"/>
+      </w:r>
+      <w:r>
+        <w:t xml:space="preserve"> This annotation tells Mockito that we will be using @Mock Annotation</w:t>
+      </w:r>
+      <w:r>
+        <w:t>. It is applicable in JUnit  5 Annotation</w:t>
+      </w:r>
+    </w:p>
+    <w:p>
+      <w:r>
+        <w:t>@RunWith(</w:t>
+      </w:r>
+      <w:r>
+        <w:t>MockitoJUnitRunner.class</w:t>
+      </w:r>
+      <w:r>
+        <w:t>)</w:t>
+      </w:r>
+      <w:r>
+        <w:t xml:space="preserve"> </w:t>
+      </w:r>
+      <w:r>
+        <w:sym w:font="Wingdings" w:char="F0E0"/>
+      </w:r>
+      <w:r>
+        <w:t xml:space="preserve"> It is used in JUNIT 4. . It tells Mockito that we will be using @Mock Annotation.</w:t>
+      </w:r>
+    </w:p>
+    <w:p>
+      <w:r>
+        <w:t>@InjectMocks</w:t>
+      </w:r>
+      <w:r>
+        <w:sym w:font="Wingdings" w:char="F0E0"/>
+      </w:r>
+      <w:r>
+        <w:t xml:space="preserve"> it is used for identifying class under test.</w:t>
+      </w:r>
+    </w:p>
+    <w:p>
+      <w:r>
+        <w:t>There are bunch of oth</w:t>
+      </w:r>
+      <w:r>
+        <w:t>er Annotations used in JUnit 4.</w:t>
+      </w:r>
+    </w:p>
+    <w:p>
+      <w:pPr>
+        <w:jc w:val="center"/>
+        <w:rPr>
+          <w:b/>
+        </w:rPr>
+      </w:pPr>
+      <w:r>
+        <w:rPr>
+          <w:b/>
+        </w:rPr>
+        <w:t>What is Stubbing</w:t>
+      </w:r>
+    </w:p>
+    <w:p>
+      <w:r>
+        <w:t>One of the primary benefits of Mockito is ability to return a provided response when a specific method is called on mocked dependency.</w:t>
+      </w:r>
+    </w:p>
+    <w:p>
+      <w:r>
+        <w:t>The process of writing how a given mock method should behave is called stubbing.</w:t>
+      </w:r>
+    </w:p>
     <w:p>
       <w:r>
         <w:lastRenderedPageBreak/>
+        <w:t xml:space="preserve">The feature is performed in 2 ways:- </w:t>
+      </w:r>
+    </w:p>
+    <w:p>
+      <w:pPr>
+        <w:pStyle w:val="ListParagraph"/>
+        <w:numPr>
+          <w:ilvl w:val="0"/>
+          <w:numId w:val="1"/>
+        </w:numPr>
+      </w:pPr>
+      <w:r>
+        <w:t>Using Mockito Static method “</w:t>
+      </w:r>
+      <w:r>
+        <w:rPr>
+          <w:i/>
+        </w:rPr>
+        <w:t>when() + thenReturn()</w:t>
+      </w:r>
+      <w:r>
+        <w:t>”. It states that when any specific method is called on Mock object, then return preconfigured value.</w:t>
+      </w:r>
+    </w:p>
+    <w:p>
+      <w:pPr>
+        <w:pStyle w:val="ListParagraph"/>
+        <w:numPr>
+          <w:ilvl w:val="0"/>
+          <w:numId w:val="1"/>
+        </w:numPr>
+      </w:pPr>
+      <w:r>
+        <w:t>Using Mockito Static method “</w:t>
+      </w:r>
+      <w:r>
+        <w:rPr>
+          <w:i/>
+        </w:rPr>
+        <w:t>doReturn() + when()</w:t>
+      </w:r>
+      <w:r>
+        <w:t>”. It states that ‘doReturn’ preconfigured value, ‘when’ specific method is called on mock object.</w:t>
+      </w:r>
+    </w:p>
+    <w:p>
+      <w:pPr>
+        <w:ind w:left="360"/>
+        <w:rPr>
+          <w:b/>
+        </w:rPr>
+      </w:pPr>
+      <w:r>
+        <w:rPr>
+          <w:b/>
+        </w:rPr>
+        <w:t>Tips for Stubbing in Mockito</w:t>
+      </w:r>
+    </w:p>
+    <w:p>
+      <w:pPr>
+        <w:pStyle w:val="ListParagraph"/>
+        <w:numPr>
+          <w:ilvl w:val="0"/>
+          <w:numId w:val="2"/>
+        </w:numPr>
+      </w:pPr>
+      <w:r>
+        <w:t>Mockito uses equals() method while matching arguments during stubbing.</w:t>
+      </w:r>
+    </w:p>
+    <w:p>
+      <w:pPr>
+        <w:pStyle w:val="ListParagraph"/>
+        <w:numPr>
+          <w:ilvl w:val="0"/>
+          <w:numId w:val="2"/>
+        </w:numPr>
+      </w:pPr>
+      <w:r>
+        <w:t xml:space="preserve">In case response is not stubbed for a method, default values are </w:t>
+      </w:r>
+      <w:r>
+        <w:t xml:space="preserve">returned </w:t>
+      </w:r>
+      <w:r>
+        <w:t>when</w:t>
+      </w:r>
+      <w:r>
+        <w:t xml:space="preserve"> called</w:t>
+      </w:r>
+      <w:r>
+        <w:t>.</w:t>
+      </w:r>
+    </w:p>
+    <w:p>
+      <w:pPr>
+        <w:pStyle w:val="ListParagraph"/>
+      </w:pPr>
+      <w:r>
+        <w:t>Default value of primitive is zero.</w:t>
+      </w:r>
+    </w:p>
+    <w:p>
+      <w:pPr>
+        <w:pStyle w:val="ListParagraph"/>
+      </w:pPr>
+      <w:r>
+        <w:t>Default value of Boolean is false.</w:t>
+      </w:r>
+    </w:p>
+    <w:p>
+      <w:pPr>
+        <w:pStyle w:val="ListParagraph"/>
+      </w:pPr>
+      <w:r>
+        <w:t xml:space="preserve">Default value of Object and Array </w:t>
+      </w:r>
+      <w:r>
+        <w:t xml:space="preserve">is </w:t>
+      </w:r>
+      <w:r>
+        <w:t>null.</w:t>
+      </w:r>
+    </w:p>
+    <w:p>
+      <w:pPr>
+        <w:pStyle w:val="ListParagraph"/>
+      </w:pPr>
+      <w:r>
+        <w:t>Default</w:t>
+      </w:r>
+      <w:r>
+        <w:t xml:space="preserve"> value of Collection is empty collection.</w:t>
+      </w:r>
+    </w:p>
+    <w:p>
+      <w:pPr>
+        <w:pStyle w:val="ListParagraph"/>
+      </w:pPr>
+    </w:p>
+    <w:p>
+      <w:pPr>
+        <w:rPr>
+          <w:b/>
+        </w:rPr>
+      </w:pPr>
+      <w:r>
+        <w:rPr>
+          <w:b/>
+        </w:rPr>
+        <w:t>Unfinished Stubbing Exceptions</w:t>
+      </w:r>
+    </w:p>
+    <w:p/>
+    <w:p>
+      <w:r>
+        <w:t>Stubbing consecutive calls with same argument</w:t>
+      </w:r>
+    </w:p>
+    <w:p/>
+    <w:p>
+      <w:r>
+        <w:t xml:space="preserve">Stubbing void methods </w:t>
+      </w:r>
+    </w:p>
+    <w:p/>
+    <w:p/>
+    <w:p/>
+    <w:p/>
+    <w:p/>
+    <w:p/>
+    <w:p/>
+    <w:p/>
+    <w:p/>
+    <w:p/>
+    <w:p/>
+    <w:p/>
+    <w:p/>
+    <w:p/>
+    <w:p/>
+    <w:p/>
+    <w:p/>
+    <w:p/>
+    <w:p/>
+    <w:p>
+      <w:r>
         <w:t>Mockito Methods</w:t>
       </w:r>
     </w:p>
     <w:p>
-      <w:proofErr w:type="spellStart"/>
-      <w:proofErr w:type="gramStart"/>
-      <w:r>
-        <w:t>Mockito.mock</w:t>
-      </w:r>
-      <w:proofErr w:type="spellEnd"/>
-      <w:r>
-        <w:t>(</w:t>
-      </w:r>
-      <w:proofErr w:type="gramEnd"/>
-      <w:r>
-        <w:t xml:space="preserve">class-name) </w:t>
+      <w:r>
+        <w:t xml:space="preserve">Mockito.mock(class-name) </w:t>
       </w:r>
       <w:r>
         <w:sym w:font="Wingdings" w:char="F0E0"/>
@@ -916,52 +1086,22 @@
       </w:r>
     </w:p>
     <w:p>
-      <w:proofErr w:type="spellStart"/>
-      <w:proofErr w:type="gramStart"/>
-      <w:r>
-        <w:t>Mockito.when</w:t>
-      </w:r>
-      <w:proofErr w:type="spellEnd"/>
-      <w:r>
-        <w:t>(</w:t>
-      </w:r>
-      <w:proofErr w:type="gramEnd"/>
+      <w:r>
+        <w:t>Mockito.when(</w:t>
+      </w:r>
       <w:r>
         <w:t>some content</w:t>
       </w:r>
       <w:r>
-        <w:t>).</w:t>
-      </w:r>
-      <w:proofErr w:type="spellStart"/>
-      <w:r>
-        <w:t>thenReturn</w:t>
-      </w:r>
-      <w:proofErr w:type="spellEnd"/>
-      <w:r>
-        <w:t xml:space="preserve">() </w:t>
+        <w:t xml:space="preserve">).thenReturn() </w:t>
       </w:r>
       <w:r>
         <w:t xml:space="preserve"> </w:t>
       </w:r>
     </w:p>
     <w:p>
-      <w:proofErr w:type="spellStart"/>
-      <w:proofErr w:type="gramStart"/>
-      <w:r>
-        <w:t>Mockito.verify</w:t>
-      </w:r>
-      <w:proofErr w:type="spellEnd"/>
-      <w:r>
-        <w:t>(</w:t>
-      </w:r>
-      <w:proofErr w:type="spellStart"/>
-      <w:proofErr w:type="gramEnd"/>
-      <w:r>
-        <w:t>MockedClass</w:t>
-      </w:r>
-      <w:proofErr w:type="spellEnd"/>
-      <w:r>
-        <w:t xml:space="preserve"> object) </w:t>
+      <w:r>
+        <w:t xml:space="preserve">Mockito.verify(MockedClass object) </w:t>
       </w:r>
       <w:r>
         <w:sym w:font="Wingdings" w:char="F0E0"/>
@@ -971,23 +1111,8 @@
       </w:r>
     </w:p>
     <w:p>
-      <w:proofErr w:type="spellStart"/>
-      <w:proofErr w:type="gramStart"/>
-      <w:r>
-        <w:t>Mockito.verify</w:t>
-      </w:r>
-      <w:proofErr w:type="spellEnd"/>
-      <w:r>
-        <w:t>(</w:t>
-      </w:r>
-      <w:proofErr w:type="spellStart"/>
-      <w:proofErr w:type="gramEnd"/>
-      <w:r>
-        <w:t>MockedClassObject,Mockito.times</w:t>
-      </w:r>
-      <w:proofErr w:type="spellEnd"/>
-      <w:r>
-        <w:t xml:space="preserve">(number)) </w:t>
+      <w:r>
+        <w:t xml:space="preserve">Mockito.verify(MockedClassObject,Mockito.times(number)) </w:t>
       </w:r>
       <w:r>
         <w:sym w:font="Wingdings" w:char="F0E0"/>
@@ -1006,6 +1131,195 @@
     </w:sectPr>
   </w:body>
 </w:document>
+</file>
+
+<file path=word/numbering.xml><?xml version="1.0" encoding="utf-8"?>
+<w:numbering xmlns:ve="http://schemas.openxmlformats.org/markup-compatibility/2006" xmlns:o="urn:schemas-microsoft-com:office:office" xmlns:r="http://schemas.openxmlformats.org/officeDocument/2006/relationships" xmlns:m="http://schemas.openxmlformats.org/officeDocument/2006/math" xmlns:v="urn:schemas-microsoft-com:vml" xmlns:wp="http://schemas.openxmlformats.org/drawingml/2006/wordprocessingDrawing" xmlns:w10="urn:schemas-microsoft-com:office:word" xmlns:w="http://schemas.openxmlformats.org/wordprocessingml/2006/main" xmlns:wne="http://schemas.microsoft.com/office/word/2006/wordml">
+  <w:abstractNum w:abstractNumId="0">
+    <w:nsid w:val="360F1CF1"/>
+    <w:multiLevelType w:val="hybridMultilevel"/>
+    <w:tmpl w:val="98A8F61C"/>
+    <w:lvl w:ilvl="0" w:tplc="0409000F">
+      <w:start w:val="1"/>
+      <w:numFmt w:val="decimal"/>
+      <w:lvlText w:val="%1."/>
+      <w:lvlJc w:val="left"/>
+      <w:pPr>
+        <w:ind w:left="720" w:hanging="360"/>
+      </w:pPr>
+      <w:rPr>
+        <w:rFonts w:hint="default"/>
+      </w:rPr>
+    </w:lvl>
+    <w:lvl w:ilvl="1" w:tplc="04090019" w:tentative="1">
+      <w:start w:val="1"/>
+      <w:numFmt w:val="lowerLetter"/>
+      <w:lvlText w:val="%2."/>
+      <w:lvlJc w:val="left"/>
+      <w:pPr>
+        <w:ind w:left="1440" w:hanging="360"/>
+      </w:pPr>
+    </w:lvl>
+    <w:lvl w:ilvl="2" w:tplc="0409001B" w:tentative="1">
+      <w:start w:val="1"/>
+      <w:numFmt w:val="lowerRoman"/>
+      <w:lvlText w:val="%3."/>
+      <w:lvlJc w:val="right"/>
+      <w:pPr>
+        <w:ind w:left="2160" w:hanging="180"/>
+      </w:pPr>
+    </w:lvl>
+    <w:lvl w:ilvl="3" w:tplc="0409000F" w:tentative="1">
+      <w:start w:val="1"/>
+      <w:numFmt w:val="decimal"/>
+      <w:lvlText w:val="%4."/>
+      <w:lvlJc w:val="left"/>
+      <w:pPr>
+        <w:ind w:left="2880" w:hanging="360"/>
+      </w:pPr>
+    </w:lvl>
+    <w:lvl w:ilvl="4" w:tplc="04090019" w:tentative="1">
+      <w:start w:val="1"/>
+      <w:numFmt w:val="lowerLetter"/>
+      <w:lvlText w:val="%5."/>
+      <w:lvlJc w:val="left"/>
+      <w:pPr>
+        <w:ind w:left="3600" w:hanging="360"/>
+      </w:pPr>
+    </w:lvl>
+    <w:lvl w:ilvl="5" w:tplc="0409001B" w:tentative="1">
+      <w:start w:val="1"/>
+      <w:numFmt w:val="lowerRoman"/>
+      <w:lvlText w:val="%6."/>
+      <w:lvlJc w:val="right"/>
+      <w:pPr>
+        <w:ind w:left="4320" w:hanging="180"/>
+      </w:pPr>
+    </w:lvl>
+    <w:lvl w:ilvl="6" w:tplc="0409000F" w:tentative="1">
+      <w:start w:val="1"/>
+      <w:numFmt w:val="decimal"/>
+      <w:lvlText w:val="%7."/>
+      <w:lvlJc w:val="left"/>
+      <w:pPr>
+        <w:ind w:left="5040" w:hanging="360"/>
+      </w:pPr>
+    </w:lvl>
+    <w:lvl w:ilvl="7" w:tplc="04090019" w:tentative="1">
+      <w:start w:val="1"/>
+      <w:numFmt w:val="lowerLetter"/>
+      <w:lvlText w:val="%8."/>
+      <w:lvlJc w:val="left"/>
+      <w:pPr>
+        <w:ind w:left="5760" w:hanging="360"/>
+      </w:pPr>
+    </w:lvl>
+    <w:lvl w:ilvl="8" w:tplc="0409001B" w:tentative="1">
+      <w:start w:val="1"/>
+      <w:numFmt w:val="lowerRoman"/>
+      <w:lvlText w:val="%9."/>
+      <w:lvlJc w:val="right"/>
+      <w:pPr>
+        <w:ind w:left="6480" w:hanging="180"/>
+      </w:pPr>
+    </w:lvl>
+  </w:abstractNum>
+  <w:abstractNum w:abstractNumId="1">
+    <w:nsid w:val="3FEF7E0D"/>
+    <w:multiLevelType w:val="hybridMultilevel"/>
+    <w:tmpl w:val="50FE8046"/>
+    <w:lvl w:ilvl="0" w:tplc="0409000F">
+      <w:start w:val="1"/>
+      <w:numFmt w:val="decimal"/>
+      <w:lvlText w:val="%1."/>
+      <w:lvlJc w:val="left"/>
+      <w:pPr>
+        <w:ind w:left="720" w:hanging="360"/>
+      </w:pPr>
+      <w:rPr>
+        <w:rFonts w:hint="default"/>
+      </w:rPr>
+    </w:lvl>
+    <w:lvl w:ilvl="1" w:tplc="04090019" w:tentative="1">
+      <w:start w:val="1"/>
+      <w:numFmt w:val="lowerLetter"/>
+      <w:lvlText w:val="%2."/>
+      <w:lvlJc w:val="left"/>
+      <w:pPr>
+        <w:ind w:left="1440" w:hanging="360"/>
+      </w:pPr>
+    </w:lvl>
+    <w:lvl w:ilvl="2" w:tplc="0409001B" w:tentative="1">
+      <w:start w:val="1"/>
+      <w:numFmt w:val="lowerRoman"/>
+      <w:lvlText w:val="%3."/>
+      <w:lvlJc w:val="right"/>
+      <w:pPr>
+        <w:ind w:left="2160" w:hanging="180"/>
+      </w:pPr>
+    </w:lvl>
+    <w:lvl w:ilvl="3" w:tplc="0409000F" w:tentative="1">
+      <w:start w:val="1"/>
+      <w:numFmt w:val="decimal"/>
+      <w:lvlText w:val="%4."/>
+      <w:lvlJc w:val="left"/>
+      <w:pPr>
+        <w:ind w:left="2880" w:hanging="360"/>
+      </w:pPr>
+    </w:lvl>
+    <w:lvl w:ilvl="4" w:tplc="04090019" w:tentative="1">
+      <w:start w:val="1"/>
+      <w:numFmt w:val="lowerLetter"/>
+      <w:lvlText w:val="%5."/>
+      <w:lvlJc w:val="left"/>
+      <w:pPr>
+        <w:ind w:left="3600" w:hanging="360"/>
+      </w:pPr>
+    </w:lvl>
+    <w:lvl w:ilvl="5" w:tplc="0409001B" w:tentative="1">
+      <w:start w:val="1"/>
+      <w:numFmt w:val="lowerRoman"/>
+      <w:lvlText w:val="%6."/>
+      <w:lvlJc w:val="right"/>
+      <w:pPr>
+        <w:ind w:left="4320" w:hanging="180"/>
+      </w:pPr>
+    </w:lvl>
+    <w:lvl w:ilvl="6" w:tplc="0409000F" w:tentative="1">
+      <w:start w:val="1"/>
+      <w:numFmt w:val="decimal"/>
+      <w:lvlText w:val="%7."/>
+      <w:lvlJc w:val="left"/>
+      <w:pPr>
+        <w:ind w:left="5040" w:hanging="360"/>
+      </w:pPr>
+    </w:lvl>
+    <w:lvl w:ilvl="7" w:tplc="04090019" w:tentative="1">
+      <w:start w:val="1"/>
+      <w:numFmt w:val="lowerLetter"/>
+      <w:lvlText w:val="%8."/>
+      <w:lvlJc w:val="left"/>
+      <w:pPr>
+        <w:ind w:left="5760" w:hanging="360"/>
+      </w:pPr>
+    </w:lvl>
+    <w:lvl w:ilvl="8" w:tplc="0409001B" w:tentative="1">
+      <w:start w:val="1"/>
+      <w:numFmt w:val="lowerRoman"/>
+      <w:lvlText w:val="%9."/>
+      <w:lvlJc w:val="right"/>
+      <w:pPr>
+        <w:ind w:left="6480" w:hanging="180"/>
+      </w:pPr>
+    </w:lvl>
+  </w:abstractNum>
+  <w:num w:numId="1">
+    <w:abstractNumId w:val="0"/>
+  </w:num>
+  <w:num w:numId="2">
+    <w:abstractNumId w:val="1"/>
+  </w:num>
+</w:numbering>
 </file>
 
 <file path=word/styles.xml><?xml version="1.0" encoding="utf-8"?>
@@ -1226,6 +1540,17 @@
       <w:sz w:val="16"/>
       <w:szCs w:val="16"/>
     </w:rPr>
+  </w:style>
+  <w:style w:type="paragraph" w:styleId="ListParagraph">
+    <w:name w:val="List Paragraph"/>
+    <w:basedOn w:val="Normal"/>
+    <w:uiPriority w:val="34"/>
+    <w:qFormat/>
+    <w:rsid w:val="00835243"/>
+    <w:pPr>
+      <w:ind w:left="720"/>
+      <w:contextualSpacing/>
+    </w:pPr>
   </w:style>
 </w:styles>
 </file>

--- a/note/Mockito.docx
+++ b/note/Mockito.docx
@@ -13,8 +13,30 @@
         <w:rPr>
           <w:b/>
         </w:rPr>
-        <w:t>Mockito Notes by Dinesh Varyani</w:t>
-      </w:r>
+        <w:t xml:space="preserve">Mockito Notes by </w:t>
+      </w:r>
+      <w:proofErr w:type="spellStart"/>
+      <w:r>
+        <w:rPr>
+          <w:b/>
+        </w:rPr>
+        <w:t>Dinesh</w:t>
+      </w:r>
+      <w:proofErr w:type="spellEnd"/>
+      <w:r>
+        <w:rPr>
+          <w:b/>
+        </w:rPr>
+        <w:t xml:space="preserve"> </w:t>
+      </w:r>
+      <w:proofErr w:type="spellStart"/>
+      <w:r>
+        <w:rPr>
+          <w:b/>
+        </w:rPr>
+        <w:t>Varyani</w:t>
+      </w:r>
+      <w:proofErr w:type="spellEnd"/>
     </w:p>
     <w:p/>
     <w:p/>
@@ -39,7 +61,21 @@
         <w:rPr>
           <w:b/>
         </w:rPr>
-        <w:t>Class Under Test</w:t>
+        <w:t xml:space="preserve">Class </w:t>
+      </w:r>
+      <w:proofErr w:type="gramStart"/>
+      <w:r>
+        <w:rPr>
+          <w:b/>
+        </w:rPr>
+        <w:t>Under</w:t>
+      </w:r>
+      <w:proofErr w:type="gramEnd"/>
+      <w:r>
+        <w:rPr>
+          <w:b/>
+        </w:rPr>
+        <w:t xml:space="preserve"> Test</w:t>
       </w:r>
       <w:r>
         <w:t xml:space="preserve">. The Method which we want to test is called as </w:t>
@@ -48,7 +84,21 @@
         <w:rPr>
           <w:b/>
         </w:rPr>
-        <w:t>Method Under Test</w:t>
+        <w:t xml:space="preserve">Method </w:t>
+      </w:r>
+      <w:proofErr w:type="gramStart"/>
+      <w:r>
+        <w:rPr>
+          <w:b/>
+        </w:rPr>
+        <w:t>Under</w:t>
+      </w:r>
+      <w:proofErr w:type="gramEnd"/>
+      <w:r>
+        <w:rPr>
+          <w:b/>
+        </w:rPr>
+        <w:t xml:space="preserve"> Test</w:t>
       </w:r>
       <w:r>
         <w:t>.</w:t>
@@ -56,7 +106,15 @@
     </w:p>
     <w:p>
       <w:r>
-        <w:t>A unit Test instantiate class under test, execute method under test and verifies that it worked as expected.</w:t>
+        <w:t xml:space="preserve">A unit Test instantiate class under </w:t>
+      </w:r>
+      <w:proofErr w:type="gramStart"/>
+      <w:r>
+        <w:t>test,</w:t>
+      </w:r>
+      <w:proofErr w:type="gramEnd"/>
+      <w:r>
+        <w:t xml:space="preserve"> execute method under test and verifies that it worked as expected.</w:t>
       </w:r>
     </w:p>
     <w:p>
@@ -84,7 +142,15 @@
     </w:p>
     <w:p>
       <w:r>
-        <w:t>c. Reliable. (it should not happen that one unit test is running on one machine and failing on another)</w:t>
+        <w:t>c. Reliable. (</w:t>
+      </w:r>
+      <w:proofErr w:type="gramStart"/>
+      <w:r>
+        <w:t>it</w:t>
+      </w:r>
+      <w:proofErr w:type="gramEnd"/>
+      <w:r>
+        <w:t xml:space="preserve"> should not happen that one unit test is running on one machine and failing on another)</w:t>
       </w:r>
     </w:p>
     <w:p>
@@ -94,7 +160,15 @@
     </w:p>
     <w:p>
       <w:r>
-        <w:t>e. Isolated. (Class Under Test should not be dependent on network calls, database calls, any services, or other external dependencies. All these external dependencies should be removed from unit tests by replacing real objects with their fake replacements called as test doubles).</w:t>
+        <w:t xml:space="preserve">e. Isolated. (Class </w:t>
+      </w:r>
+      <w:proofErr w:type="gramStart"/>
+      <w:r>
+        <w:t>Under</w:t>
+      </w:r>
+      <w:proofErr w:type="gramEnd"/>
+      <w:r>
+        <w:t xml:space="preserve"> Test should not be dependent on network calls, database calls, any services, or other external dependencies. All these external dependencies should be removed from unit tests by replacing real objects with their fake replacements called as test doubles).</w:t>
       </w:r>
     </w:p>
     <w:p>
@@ -180,36 +254,55 @@
       </w:r>
     </w:p>
     <w:p>
-      <w:r>
-        <w:t>if code under test is dependent on database operations, it is not possible to unit test the code unless the database is available.</w:t>
+      <w:proofErr w:type="gramStart"/>
+      <w:r>
+        <w:t>if</w:t>
+      </w:r>
+      <w:proofErr w:type="gramEnd"/>
+      <w:r>
+        <w:t xml:space="preserve"> code under test is dependent on database operations, it is not possible to unit test the code unless the database is available.</w:t>
       </w:r>
       <w:r>
         <w:t xml:space="preserve"> </w:t>
       </w:r>
+      <w:proofErr w:type="gramStart"/>
       <w:r>
         <w:rPr>
           <w:b/>
         </w:rPr>
         <w:t>or</w:t>
       </w:r>
-    </w:p>
-    <w:p>
-      <w:r>
-        <w:t>if code under test is dependent on external services, it is not possible to unit test the code unless the network is available.</w:t>
+      <w:proofErr w:type="gramEnd"/>
+    </w:p>
+    <w:p>
+      <w:proofErr w:type="gramStart"/>
+      <w:r>
+        <w:t>if</w:t>
+      </w:r>
+      <w:proofErr w:type="gramEnd"/>
+      <w:r>
+        <w:t xml:space="preserve"> code under test is dependent on external services, it is not possible to unit test the code unless the network is available.</w:t>
       </w:r>
       <w:r>
         <w:t xml:space="preserve"> </w:t>
       </w:r>
+      <w:proofErr w:type="gramStart"/>
       <w:r>
         <w:rPr>
           <w:b/>
         </w:rPr>
         <w:t>or</w:t>
       </w:r>
-    </w:p>
-    <w:p>
-      <w:r>
-        <w:t>if code under test is sending an email, it is not good to send email every time test are run.</w:t>
+      <w:proofErr w:type="gramEnd"/>
+    </w:p>
+    <w:p>
+      <w:proofErr w:type="gramStart"/>
+      <w:r>
+        <w:t>if</w:t>
+      </w:r>
+      <w:proofErr w:type="gramEnd"/>
+      <w:r>
+        <w:t xml:space="preserve"> code under test is sending an email, it is not good to send email every time test are run.</w:t>
       </w:r>
     </w:p>
     <w:p>
@@ -282,7 +375,15 @@
     </w:p>
     <w:p>
       <w:r>
-        <w:t>Instead of actual object(production object) we use fake objects, Fake objects have working implementation, but not as production objects.</w:t>
+        <w:t xml:space="preserve">Instead of actual </w:t>
+      </w:r>
+      <w:proofErr w:type="gramStart"/>
+      <w:r>
+        <w:t>object(</w:t>
+      </w:r>
+      <w:proofErr w:type="gramEnd"/>
+      <w:r>
+        <w:t>production object) we use fake objects, Fake objects have working implementation, but not as production objects.</w:t>
       </w:r>
     </w:p>
     <w:p>
@@ -358,7 +459,15 @@
     </w:p>
     <w:p>
       <w:r>
-        <w:t>So these 2 dependencies do not play any role but still they come into picture. so while unit testing we create dummy test double out of it.</w:t>
+        <w:t xml:space="preserve">So these 2 dependencies do not play any role but still they come into picture. </w:t>
+      </w:r>
+      <w:proofErr w:type="gramStart"/>
+      <w:r>
+        <w:t>so</w:t>
+      </w:r>
+      <w:proofErr w:type="gramEnd"/>
+      <w:r>
+        <w:t xml:space="preserve"> while unit testing we create dummy test double out of it.</w:t>
       </w:r>
     </w:p>
     <w:p>
@@ -795,15 +904,41 @@
         <w:t xml:space="preserve"> </w:t>
       </w:r>
       <w:r>
-        <w:t>It is used over the classes which we want to mock.</w:t>
-      </w:r>
-      <w:r>
-        <w:t>(In laymen term it is used to identify External dependencies)</w:t>
-      </w:r>
-    </w:p>
-    <w:p>
-      <w:r>
-        <w:t>@ExtendedWith(MockitoExtension.class)</w:t>
+        <w:t>It is used over the classes which we want to mock</w:t>
+      </w:r>
+      <w:proofErr w:type="gramStart"/>
+      <w:r>
+        <w:t>.</w:t>
+      </w:r>
+      <w:r>
+        <w:t>(</w:t>
+      </w:r>
+      <w:proofErr w:type="gramEnd"/>
+      <w:r>
+        <w:t>In laymen term it is used to identify External dependencies)</w:t>
+      </w:r>
+    </w:p>
+    <w:p>
+      <w:proofErr w:type="gramStart"/>
+      <w:r>
+        <w:t>@</w:t>
+      </w:r>
+      <w:proofErr w:type="spellStart"/>
+      <w:r>
+        <w:t>ExtendedWith</w:t>
+      </w:r>
+      <w:proofErr w:type="spellEnd"/>
+      <w:r>
+        <w:t>(</w:t>
+      </w:r>
+      <w:proofErr w:type="spellStart"/>
+      <w:proofErr w:type="gramEnd"/>
+      <w:r>
+        <w:t>MockitoExtension.class</w:t>
+      </w:r>
+      <w:proofErr w:type="spellEnd"/>
+      <w:r>
+        <w:t>)</w:t>
       </w:r>
       <w:r>
         <w:t xml:space="preserve"> </w:t>
@@ -815,16 +950,46 @@
         <w:t xml:space="preserve"> This annotation tells Mockito that we will be using @Mock Annotation</w:t>
       </w:r>
       <w:r>
-        <w:t>. It is applicable in JUnit  5 Annotation</w:t>
-      </w:r>
-    </w:p>
-    <w:p>
-      <w:r>
-        <w:t>@RunWith(</w:t>
-      </w:r>
+        <w:t xml:space="preserve">. It is applicable in </w:t>
+      </w:r>
+      <w:proofErr w:type="spellStart"/>
+      <w:proofErr w:type="gramStart"/>
+      <w:r>
+        <w:t>JUnit</w:t>
+      </w:r>
+      <w:proofErr w:type="spellEnd"/>
+      <w:r>
+        <w:t xml:space="preserve">  5</w:t>
+      </w:r>
+      <w:proofErr w:type="gramEnd"/>
+      <w:r>
+        <w:t xml:space="preserve"> </w:t>
+      </w:r>
+      <w:proofErr w:type="spellStart"/>
+      <w:r>
+        <w:t>Annotation</w:t>
+      </w:r>
+      <w:proofErr w:type="spellEnd"/>
+    </w:p>
+    <w:p>
+      <w:proofErr w:type="gramStart"/>
+      <w:r>
+        <w:t>@</w:t>
+      </w:r>
+      <w:proofErr w:type="spellStart"/>
+      <w:r>
+        <w:t>RunWith</w:t>
+      </w:r>
+      <w:proofErr w:type="spellEnd"/>
+      <w:r>
+        <w:t>(</w:t>
+      </w:r>
+      <w:proofErr w:type="spellStart"/>
+      <w:proofErr w:type="gramEnd"/>
       <w:r>
         <w:t>MockitoJUnitRunner.class</w:t>
       </w:r>
+      <w:proofErr w:type="spellEnd"/>
       <w:r>
         <w:t>)</w:t>
       </w:r>
@@ -840,8 +1005,13 @@
     </w:p>
     <w:p>
       <w:r>
-        <w:t>@InjectMocks</w:t>
-      </w:r>
+        <w:t>@</w:t>
+      </w:r>
+      <w:proofErr w:type="spellStart"/>
+      <w:r>
+        <w:t>InjectMocks</w:t>
+      </w:r>
+      <w:proofErr w:type="spellEnd"/>
       <w:r>
         <w:sym w:font="Wingdings" w:char="F0E0"/>
       </w:r>
@@ -854,7 +1024,15 @@
         <w:t>There are bunch of oth</w:t>
       </w:r>
       <w:r>
-        <w:t>er Annotations used in JUnit 4.</w:t>
+        <w:t xml:space="preserve">er Annotations used in </w:t>
+      </w:r>
+      <w:proofErr w:type="spellStart"/>
+      <w:r>
+        <w:t>JUnit</w:t>
+      </w:r>
+      <w:proofErr w:type="spellEnd"/>
+      <w:r>
+        <w:t xml:space="preserve"> 4.</w:t>
       </w:r>
     </w:p>
     <w:p>
@@ -898,11 +1076,33 @@
       <w:r>
         <w:t>Using Mockito Static method “</w:t>
       </w:r>
+      <w:proofErr w:type="gramStart"/>
       <w:r>
         <w:rPr>
           <w:i/>
         </w:rPr>
-        <w:t>when() + thenReturn()</w:t>
+        <w:t>when(</w:t>
+      </w:r>
+      <w:proofErr w:type="gramEnd"/>
+      <w:r>
+        <w:rPr>
+          <w:i/>
+        </w:rPr>
+        <w:t xml:space="preserve">) + </w:t>
+      </w:r>
+      <w:proofErr w:type="spellStart"/>
+      <w:r>
+        <w:rPr>
+          <w:i/>
+        </w:rPr>
+        <w:t>thenReturn</w:t>
+      </w:r>
+      <w:proofErr w:type="spellEnd"/>
+      <w:r>
+        <w:rPr>
+          <w:i/>
+        </w:rPr>
+        <w:t>()</w:t>
       </w:r>
       <w:r>
         <w:t>”. It states that when any specific method is called on Mock object, then return preconfigured value.</w:t>
@@ -919,14 +1119,38 @@
       <w:r>
         <w:t>Using Mockito Static method “</w:t>
       </w:r>
+      <w:proofErr w:type="spellStart"/>
+      <w:proofErr w:type="gramStart"/>
       <w:r>
         <w:rPr>
           <w:i/>
         </w:rPr>
-        <w:t>doReturn() + when()</w:t>
-      </w:r>
-      <w:r>
-        <w:t>”. It states that ‘doReturn’ preconfigured value, ‘when’ specific method is called on mock object.</w:t>
+        <w:t>doReturn</w:t>
+      </w:r>
+      <w:proofErr w:type="spellEnd"/>
+      <w:r>
+        <w:rPr>
+          <w:i/>
+        </w:rPr>
+        <w:t>(</w:t>
+      </w:r>
+      <w:proofErr w:type="gramEnd"/>
+      <w:r>
+        <w:rPr>
+          <w:i/>
+        </w:rPr>
+        <w:t>) + when()</w:t>
+      </w:r>
+      <w:r>
+        <w:t>”. It states that ‘</w:t>
+      </w:r>
+      <w:proofErr w:type="spellStart"/>
+      <w:r>
+        <w:t>doReturn</w:t>
+      </w:r>
+      <w:proofErr w:type="spellEnd"/>
+      <w:r>
+        <w:t>’ preconfigured value, ‘when’ specific method is called on mock object.</w:t>
       </w:r>
     </w:p>
     <w:p>
@@ -952,7 +1176,15 @@
         </w:numPr>
       </w:pPr>
       <w:r>
-        <w:t>Mockito uses equals() method while matching arguments during stubbing.</w:t>
+        <w:t xml:space="preserve">Mockito uses </w:t>
+      </w:r>
+      <w:proofErr w:type="gramStart"/>
+      <w:r>
+        <w:t>equals(</w:t>
+      </w:r>
+      <w:proofErr w:type="gramEnd"/>
+      <w:r>
+        <w:t>) method while matching arguments during stubbing.</w:t>
       </w:r>
     </w:p>
     <w:p>
@@ -1048,6 +1280,165 @@
     <w:p>
       <w:r>
         <w:t xml:space="preserve">Stubbing void methods </w:t>
+      </w:r>
+    </w:p>
+    <w:p>
+      <w:proofErr w:type="spellStart"/>
+      <w:proofErr w:type="gramStart"/>
+      <w:r>
+        <w:t>doNothing</w:t>
+      </w:r>
+      <w:proofErr w:type="spellEnd"/>
+      <w:r>
+        <w:t>(</w:t>
+      </w:r>
+      <w:proofErr w:type="gramEnd"/>
+      <w:r>
+        <w:t>) is used for stubbing void methods.</w:t>
+      </w:r>
+    </w:p>
+    <w:p>
+      <w:pPr>
+        <w:jc w:val="center"/>
+      </w:pPr>
+      <w:r>
+        <w:rPr>
+          <w:b/>
+        </w:rPr>
+        <w:t>What is Behavior Verification</w:t>
+      </w:r>
+      <w:r>
+        <w:t>.</w:t>
+      </w:r>
+    </w:p>
+    <w:p>
+      <w:r>
+        <w:t>One of the primary benefits of mock object is that once it gets created, it remembers all operations performed on it.</w:t>
+      </w:r>
+    </w:p>
+    <w:p>
+      <w:r>
+        <w:t>Behavior Verification help us in verifying that certain mock method was called by system under test or not.</w:t>
+      </w:r>
+    </w:p>
+    <w:p>
+      <w:r>
+        <w:t>Behavior verification is done by “</w:t>
+      </w:r>
+      <w:proofErr w:type="gramStart"/>
+      <w:r>
+        <w:t>verify(</w:t>
+      </w:r>
+      <w:proofErr w:type="gramEnd"/>
+      <w:r>
+        <w:t>)” method.</w:t>
+      </w:r>
+    </w:p>
+    <w:p>
+      <w:r>
+        <w:t xml:space="preserve">Usage: </w:t>
+      </w:r>
+      <w:proofErr w:type="gramStart"/>
+      <w:r>
+        <w:t>verify(</w:t>
+      </w:r>
+      <w:proofErr w:type="spellStart"/>
+      <w:proofErr w:type="gramEnd"/>
+      <w:r>
+        <w:t>bookRepository</w:t>
+      </w:r>
+      <w:proofErr w:type="spellEnd"/>
+      <w:r>
+        <w:t xml:space="preserve">).save(book). Whenever unit test executes this call it simply let us know that </w:t>
+      </w:r>
+      <w:proofErr w:type="spellStart"/>
+      <w:r>
+        <w:t>bookRepository</w:t>
+      </w:r>
+      <w:proofErr w:type="spellEnd"/>
+      <w:r>
+        <w:t xml:space="preserve"> save method was called or not.</w:t>
+      </w:r>
+    </w:p>
+    <w:p>
+      <w:r>
+        <w:t xml:space="preserve">Missed implementation </w:t>
+      </w:r>
+      <w:proofErr w:type="gramStart"/>
+      <w:r>
+        <w:t xml:space="preserve">of  </w:t>
+      </w:r>
+      <w:proofErr w:type="spellStart"/>
+      <w:r>
+        <w:t>Mockito.verifyNoInteractions</w:t>
+      </w:r>
+      <w:proofErr w:type="spellEnd"/>
+      <w:proofErr w:type="gramEnd"/>
+      <w:r>
+        <w:t xml:space="preserve">(), </w:t>
+      </w:r>
+      <w:proofErr w:type="spellStart"/>
+      <w:r>
+        <w:t>Mockito.inOrder</w:t>
+      </w:r>
+      <w:proofErr w:type="spellEnd"/>
+      <w:r>
+        <w:t xml:space="preserve">(&lt;Mock Object&gt;), </w:t>
+      </w:r>
+      <w:proofErr w:type="spellStart"/>
+      <w:r>
+        <w:t>Mockito.atLeast</w:t>
+      </w:r>
+      <w:proofErr w:type="spellEnd"/>
+      <w:r>
+        <w:t>(</w:t>
+      </w:r>
+      <w:proofErr w:type="spellStart"/>
+      <w:r>
+        <w:t>NumberOfInvocations</w:t>
+      </w:r>
+      <w:proofErr w:type="spellEnd"/>
+      <w:r>
+        <w:t xml:space="preserve">), </w:t>
+      </w:r>
+      <w:proofErr w:type="spellStart"/>
+      <w:r>
+        <w:t>Mockito.atMost</w:t>
+      </w:r>
+      <w:proofErr w:type="spellEnd"/>
+      <w:r>
+        <w:t>(</w:t>
+      </w:r>
+      <w:proofErr w:type="spellStart"/>
+      <w:r>
+        <w:t>numberOfInvocations</w:t>
+      </w:r>
+      <w:proofErr w:type="spellEnd"/>
+      <w:r>
+        <w:t xml:space="preserve">), </w:t>
+      </w:r>
+      <w:proofErr w:type="spellStart"/>
+      <w:r>
+        <w:t>Mockito.atMostOnce</w:t>
+      </w:r>
+      <w:proofErr w:type="spellEnd"/>
+      <w:r>
+        <w:t xml:space="preserve">(), </w:t>
+      </w:r>
+      <w:proofErr w:type="spellStart"/>
+      <w:r>
+        <w:t>Mockito.atLeastOnce</w:t>
+      </w:r>
+      <w:proofErr w:type="spellEnd"/>
+      <w:r>
+        <w:t>() and few more</w:t>
+      </w:r>
+    </w:p>
+    <w:p/>
+    <w:p/>
+    <w:p>
+      <w:r>
+        <w:t>Configuring Mockito to throw Exception</w:t>
       </w:r>
     </w:p>
     <w:p/>
@@ -1067,16 +1458,24 @@
     <w:p/>
     <w:p/>
     <w:p/>
-    <w:p/>
-    <w:p/>
     <w:p>
       <w:r>
         <w:t>Mockito Methods</w:t>
       </w:r>
     </w:p>
     <w:p>
-      <w:r>
-        <w:t xml:space="preserve">Mockito.mock(class-name) </w:t>
+      <w:proofErr w:type="spellStart"/>
+      <w:proofErr w:type="gramStart"/>
+      <w:r>
+        <w:t>Mockito.mock</w:t>
+      </w:r>
+      <w:proofErr w:type="spellEnd"/>
+      <w:r>
+        <w:t>(</w:t>
+      </w:r>
+      <w:proofErr w:type="gramEnd"/>
+      <w:r>
+        <w:t xml:space="preserve">class-name) </w:t>
       </w:r>
       <w:r>
         <w:sym w:font="Wingdings" w:char="F0E0"/>
@@ -1086,22 +1485,52 @@
       </w:r>
     </w:p>
     <w:p>
-      <w:r>
-        <w:t>Mockito.when(</w:t>
-      </w:r>
+      <w:proofErr w:type="spellStart"/>
+      <w:proofErr w:type="gramStart"/>
+      <w:r>
+        <w:t>Mockito.when</w:t>
+      </w:r>
+      <w:proofErr w:type="spellEnd"/>
+      <w:r>
+        <w:t>(</w:t>
+      </w:r>
+      <w:proofErr w:type="gramEnd"/>
       <w:r>
         <w:t>some content</w:t>
       </w:r>
       <w:r>
-        <w:t xml:space="preserve">).thenReturn() </w:t>
+        <w:t>).</w:t>
+      </w:r>
+      <w:proofErr w:type="spellStart"/>
+      <w:r>
+        <w:t>thenReturn</w:t>
+      </w:r>
+      <w:proofErr w:type="spellEnd"/>
+      <w:r>
+        <w:t xml:space="preserve">() </w:t>
       </w:r>
       <w:r>
         <w:t xml:space="preserve"> </w:t>
       </w:r>
     </w:p>
     <w:p>
-      <w:r>
-        <w:t xml:space="preserve">Mockito.verify(MockedClass object) </w:t>
+      <w:proofErr w:type="spellStart"/>
+      <w:proofErr w:type="gramStart"/>
+      <w:r>
+        <w:t>Mockito.verify</w:t>
+      </w:r>
+      <w:proofErr w:type="spellEnd"/>
+      <w:r>
+        <w:t>(</w:t>
+      </w:r>
+      <w:proofErr w:type="spellStart"/>
+      <w:proofErr w:type="gramEnd"/>
+      <w:r>
+        <w:t>MockedClass</w:t>
+      </w:r>
+      <w:proofErr w:type="spellEnd"/>
+      <w:r>
+        <w:t xml:space="preserve"> object) </w:t>
       </w:r>
       <w:r>
         <w:sym w:font="Wingdings" w:char="F0E0"/>
@@ -1111,14 +1540,336 @@
       </w:r>
     </w:p>
     <w:p>
-      <w:r>
-        <w:t xml:space="preserve">Mockito.verify(MockedClassObject,Mockito.times(number)) </w:t>
+      <w:proofErr w:type="spellStart"/>
+      <w:proofErr w:type="gramStart"/>
+      <w:r>
+        <w:t>Mockito.verify</w:t>
+      </w:r>
+      <w:proofErr w:type="spellEnd"/>
+      <w:r>
+        <w:t>(</w:t>
+      </w:r>
+      <w:proofErr w:type="spellStart"/>
+      <w:proofErr w:type="gramEnd"/>
+      <w:r>
+        <w:t>MockedClassObject,Mockito.times</w:t>
+      </w:r>
+      <w:proofErr w:type="spellEnd"/>
+      <w:r>
+        <w:t xml:space="preserve">(number)) </w:t>
       </w:r>
       <w:r>
         <w:sym w:font="Wingdings" w:char="F0E0"/>
       </w:r>
       <w:r>
         <w:t xml:space="preserve">  </w:t>
+      </w:r>
+    </w:p>
+    <w:p>
+      <w:proofErr w:type="spellStart"/>
+      <w:proofErr w:type="gramStart"/>
+      <w:r>
+        <w:t>Mockito.doNothing</w:t>
+      </w:r>
+      <w:proofErr w:type="spellEnd"/>
+      <w:r>
+        <w:t>(</w:t>
+      </w:r>
+      <w:proofErr w:type="gramEnd"/>
+      <w:r>
+        <w:t xml:space="preserve">) </w:t>
+      </w:r>
+      <w:r>
+        <w:sym w:font="Wingdings" w:char="F0E0"/>
+      </w:r>
+    </w:p>
+    <w:p>
+      <w:proofErr w:type="spellStart"/>
+      <w:proofErr w:type="gramStart"/>
+      <w:r>
+        <w:lastRenderedPageBreak/>
+        <w:t>Mockito.times</w:t>
+      </w:r>
+      <w:proofErr w:type="spellEnd"/>
+      <w:r>
+        <w:t>(</w:t>
+      </w:r>
+      <w:proofErr w:type="gramEnd"/>
+      <w:r>
+        <w:t xml:space="preserve">) </w:t>
+      </w:r>
+      <w:r>
+        <w:sym w:font="Wingdings" w:char="F0E0"/>
+      </w:r>
+      <w:r>
+        <w:t xml:space="preserve"> </w:t>
+      </w:r>
+      <w:proofErr w:type="spellStart"/>
+      <w:r>
+        <w:t>oftenly</w:t>
+      </w:r>
+      <w:proofErr w:type="spellEnd"/>
+      <w:r>
+        <w:t xml:space="preserve"> used with verify method. If number of times is 0 then we can also use Mockito .</w:t>
+      </w:r>
+      <w:proofErr w:type="gramStart"/>
+      <w:r>
+        <w:t>save(</w:t>
+      </w:r>
+      <w:proofErr w:type="gramEnd"/>
+      <w:r>
+        <w:t>) method</w:t>
+      </w:r>
+    </w:p>
+    <w:p>
+      <w:proofErr w:type="spellStart"/>
+      <w:proofErr w:type="gramStart"/>
+      <w:r>
+        <w:t>Mockito.verifyNoInteractions</w:t>
+      </w:r>
+      <w:proofErr w:type="spellEnd"/>
+      <w:r>
+        <w:t>(</w:t>
+      </w:r>
+      <w:proofErr w:type="gramEnd"/>
+      <w:r>
+        <w:t xml:space="preserve">) </w:t>
+      </w:r>
+      <w:r>
+        <w:sym w:font="Wingdings" w:char="F0E0"/>
+      </w:r>
+      <w:r>
+        <w:t xml:space="preserve"> </w:t>
+      </w:r>
+    </w:p>
+    <w:p>
+      <w:proofErr w:type="spellStart"/>
+      <w:proofErr w:type="gramStart"/>
+      <w:r>
+        <w:t>Mockito.verifyNoMoreInteractions</w:t>
+      </w:r>
+      <w:proofErr w:type="spellEnd"/>
+      <w:r>
+        <w:t>(</w:t>
+      </w:r>
+      <w:proofErr w:type="gramEnd"/>
+      <w:r>
+        <w:t xml:space="preserve">) </w:t>
+      </w:r>
+      <w:r>
+        <w:sym w:font="Wingdings" w:char="F0E0"/>
+      </w:r>
+      <w:r>
+        <w:t xml:space="preserve"> It tells us whether no more interactions were held or not.</w:t>
+      </w:r>
+    </w:p>
+    <w:p>
+      <w:proofErr w:type="spellStart"/>
+      <w:proofErr w:type="gramStart"/>
+      <w:r>
+        <w:t>Mockito.inOrder</w:t>
+      </w:r>
+      <w:proofErr w:type="spellEnd"/>
+      <w:r>
+        <w:t>(</w:t>
+      </w:r>
+      <w:proofErr w:type="gramEnd"/>
+      <w:r>
+        <w:t xml:space="preserve">&lt;Mock Object&gt;) </w:t>
+      </w:r>
+      <w:r>
+        <w:sym w:font="Wingdings" w:char="F0E0"/>
+      </w:r>
+      <w:r>
+        <w:t xml:space="preserve"> Make sure that a particular sequence is maintained when we call certain methods on mock object.</w:t>
+      </w:r>
+    </w:p>
+    <w:p>
+      <w:proofErr w:type="spellStart"/>
+      <w:proofErr w:type="gramStart"/>
+      <w:r>
+        <w:t>Mockito.atLeast</w:t>
+      </w:r>
+      <w:proofErr w:type="spellEnd"/>
+      <w:r>
+        <w:t>(</w:t>
+      </w:r>
+      <w:proofErr w:type="spellStart"/>
+      <w:proofErr w:type="gramEnd"/>
+      <w:r>
+        <w:t>NumberOfInvocations</w:t>
+      </w:r>
+      <w:proofErr w:type="spellEnd"/>
+      <w:r>
+        <w:t xml:space="preserve">) </w:t>
+      </w:r>
+      <w:r>
+        <w:sym w:font="Wingdings" w:char="F0E0"/>
+      </w:r>
+      <w:r>
+        <w:t xml:space="preserve"> It make </w:t>
+      </w:r>
+      <w:proofErr w:type="spellStart"/>
+      <w:r>
+        <w:t>sures</w:t>
+      </w:r>
+      <w:proofErr w:type="spellEnd"/>
+      <w:r>
+        <w:t xml:space="preserve"> that a particular method is called </w:t>
+      </w:r>
+      <w:proofErr w:type="spellStart"/>
+      <w:r>
+        <w:t>atleast</w:t>
+      </w:r>
+      <w:proofErr w:type="spellEnd"/>
+      <w:r>
+        <w:t xml:space="preserve"> particular number of times. Failure results in </w:t>
+      </w:r>
+      <w:proofErr w:type="spellStart"/>
+      <w:proofErr w:type="gramStart"/>
+      <w:r>
+        <w:t>toFewActualInvocations</w:t>
+      </w:r>
+      <w:proofErr w:type="spellEnd"/>
+      <w:r>
+        <w:t xml:space="preserve">  exception</w:t>
+      </w:r>
+      <w:proofErr w:type="gramEnd"/>
+      <w:r>
+        <w:t xml:space="preserve">. Usually used with </w:t>
+      </w:r>
+      <w:proofErr w:type="gramStart"/>
+      <w:r>
+        <w:t>verify(</w:t>
+      </w:r>
+      <w:proofErr w:type="gramEnd"/>
+      <w:r>
+        <w:t>) method.</w:t>
+      </w:r>
+    </w:p>
+    <w:p>
+      <w:proofErr w:type="spellStart"/>
+      <w:proofErr w:type="gramStart"/>
+      <w:r>
+        <w:t>Mockito.atMost</w:t>
+      </w:r>
+      <w:proofErr w:type="spellEnd"/>
+      <w:r>
+        <w:t>(</w:t>
+      </w:r>
+      <w:proofErr w:type="spellStart"/>
+      <w:proofErr w:type="gramEnd"/>
+      <w:r>
+        <w:t>numberOfInvocations</w:t>
+      </w:r>
+      <w:proofErr w:type="spellEnd"/>
+      <w:r>
+        <w:t xml:space="preserve">) </w:t>
+      </w:r>
+      <w:r>
+        <w:sym w:font="Wingdings" w:char="F0E0"/>
+      </w:r>
+      <w:r>
+        <w:t xml:space="preserve"> It makes sure that a part</w:t>
+      </w:r>
+      <w:r>
+        <w:t xml:space="preserve">icular method is called </w:t>
+      </w:r>
+      <w:proofErr w:type="spellStart"/>
+      <w:r>
+        <w:t>atMost</w:t>
+      </w:r>
+      <w:proofErr w:type="spellEnd"/>
+      <w:r>
+        <w:t xml:space="preserve"> particular number of times. Usually used with </w:t>
+      </w:r>
+      <w:proofErr w:type="gramStart"/>
+      <w:r>
+        <w:t>verify(</w:t>
+      </w:r>
+      <w:proofErr w:type="gramEnd"/>
+      <w:r>
+        <w:t xml:space="preserve">) method. Failure results in </w:t>
+      </w:r>
+      <w:proofErr w:type="spellStart"/>
+      <w:r>
+        <w:t>MoreThanAllowedActualInvocations</w:t>
+      </w:r>
+      <w:proofErr w:type="spellEnd"/>
+      <w:r>
+        <w:t>.</w:t>
+      </w:r>
+    </w:p>
+    <w:p>
+      <w:proofErr w:type="spellStart"/>
+      <w:proofErr w:type="gramStart"/>
+      <w:r>
+        <w:t>Mockito.atMostOnce</w:t>
+      </w:r>
+      <w:proofErr w:type="spellEnd"/>
+      <w:r>
+        <w:t>(</w:t>
+      </w:r>
+      <w:proofErr w:type="gramEnd"/>
+      <w:r>
+        <w:t xml:space="preserve">) </w:t>
+      </w:r>
+      <w:r>
+        <w:sym w:font="Wingdings" w:char="F0E0"/>
+      </w:r>
+      <w:r>
+        <w:t xml:space="preserve"> </w:t>
+      </w:r>
+      <w:r>
+        <w:t>It makes sure that a particular method is called at most once.</w:t>
+      </w:r>
+      <w:r>
+        <w:t xml:space="preserve"> Usually used with </w:t>
+      </w:r>
+      <w:proofErr w:type="gramStart"/>
+      <w:r>
+        <w:t>verify(</w:t>
+      </w:r>
+      <w:proofErr w:type="gramEnd"/>
+      <w:r>
+        <w:t>) method.</w:t>
+      </w:r>
+    </w:p>
+    <w:p>
+      <w:proofErr w:type="spellStart"/>
+      <w:proofErr w:type="gramStart"/>
+      <w:r>
+        <w:t>Mockito.atLeastOnce</w:t>
+      </w:r>
+      <w:proofErr w:type="spellEnd"/>
+      <w:r>
+        <w:t>(</w:t>
+      </w:r>
+      <w:proofErr w:type="gramEnd"/>
+      <w:r>
+        <w:t xml:space="preserve">) </w:t>
+      </w:r>
+      <w:r>
+        <w:sym w:font="Wingdings" w:char="F0E0"/>
+      </w:r>
+      <w:r>
+        <w:t xml:space="preserve"> It makes </w:t>
+      </w:r>
+      <w:proofErr w:type="spellStart"/>
+      <w:r>
+        <w:t>sures</w:t>
+      </w:r>
+      <w:proofErr w:type="spellEnd"/>
+      <w:r>
+        <w:t xml:space="preserve"> that a particular method is called at least once. Usually used with </w:t>
+      </w:r>
+      <w:proofErr w:type="gramStart"/>
+      <w:r>
+        <w:t>verify(</w:t>
+      </w:r>
+      <w:proofErr w:type="gramEnd"/>
+      <w:r>
+        <w:t xml:space="preserve">) method. </w:t>
       </w:r>
     </w:p>
     <w:p/>

--- a/note/Mockito.docx
+++ b/note/Mockito.docx
@@ -1435,10 +1435,1057 @@
       </w:r>
     </w:p>
     <w:p/>
+    <w:p>
+      <w:pPr>
+        <w:jc w:val="center"/>
+        <w:rPr>
+          <w:b/>
+        </w:rPr>
+      </w:pPr>
+      <w:r>
+        <w:rPr>
+          <w:b/>
+        </w:rPr>
+        <w:lastRenderedPageBreak/>
+        <w:t>Configuring Mockito to throw Exception</w:t>
+      </w:r>
+    </w:p>
     <w:p/>
     <w:p>
       <w:r>
-        <w:t>Configuring Mockito to throw Exception</w:t>
+        <w:t xml:space="preserve">For throwing exception in Mockito we use </w:t>
+      </w:r>
+      <w:proofErr w:type="spellStart"/>
+      <w:proofErr w:type="gramStart"/>
+      <w:r>
+        <w:t>Mockito.when</w:t>
+      </w:r>
+      <w:proofErr w:type="spellEnd"/>
+      <w:r>
+        <w:t>(</w:t>
+      </w:r>
+      <w:proofErr w:type="gramEnd"/>
+      <w:r>
+        <w:t>).</w:t>
+      </w:r>
+      <w:proofErr w:type="spellStart"/>
+      <w:r>
+        <w:t>thenThow</w:t>
+      </w:r>
+      <w:proofErr w:type="spellEnd"/>
+      <w:r>
+        <w:t>(</w:t>
+      </w:r>
+      <w:proofErr w:type="spellStart"/>
+      <w:r>
+        <w:t>Exception.class</w:t>
+      </w:r>
+      <w:proofErr w:type="spellEnd"/>
+      <w:r>
+        <w:t>).</w:t>
+      </w:r>
+      <w:r>
+        <w:br/>
+        <w:t xml:space="preserve">In conjunction to this we use </w:t>
+      </w:r>
+    </w:p>
+    <w:p>
+      <w:pPr>
+        <w:rPr>
+          <w:i/>
+        </w:rPr>
+      </w:pPr>
+      <w:proofErr w:type="spellStart"/>
+      <w:proofErr w:type="gramStart"/>
+      <w:r>
+        <w:rPr>
+          <w:i/>
+        </w:rPr>
+        <w:t>assertThrows</w:t>
+      </w:r>
+      <w:proofErr w:type="spellEnd"/>
+      <w:r>
+        <w:rPr>
+          <w:i/>
+        </w:rPr>
+        <w:t>(</w:t>
+      </w:r>
+      <w:proofErr w:type="gramEnd"/>
+      <w:r>
+        <w:rPr>
+          <w:i/>
+        </w:rPr>
+        <w:t xml:space="preserve">Exception Class that we are expecting, Action/code which can throw exception) </w:t>
+      </w:r>
+    </w:p>
+    <w:p>
+      <w:proofErr w:type="gramStart"/>
+      <w:r>
+        <w:t>for</w:t>
+      </w:r>
+      <w:proofErr w:type="gramEnd"/>
+      <w:r>
+        <w:t xml:space="preserve"> methods that has no return type we use </w:t>
+      </w:r>
+      <w:proofErr w:type="spellStart"/>
+      <w:r>
+        <w:t>doThrow</w:t>
+      </w:r>
+      <w:proofErr w:type="spellEnd"/>
+      <w:r>
+        <w:t>().when()</w:t>
+      </w:r>
+    </w:p>
+    <w:p/>
+    <w:p>
+      <w:pPr>
+        <w:rPr>
+          <w:b/>
+        </w:rPr>
+      </w:pPr>
+      <w:r>
+        <w:rPr>
+          <w:b/>
+        </w:rPr>
+        <w:t>Skipping Argument Capture with and without annotations</w:t>
+      </w:r>
+      <w:r>
+        <w:rPr>
+          <w:b/>
+        </w:rPr>
+        <w:t xml:space="preserve"> as it is continued from </w:t>
+      </w:r>
+      <w:r>
+        <w:rPr>
+          <w:b/>
+        </w:rPr>
+        <w:t>behavior</w:t>
+      </w:r>
+      <w:r>
+        <w:rPr>
+          <w:b/>
+        </w:rPr>
+        <w:t xml:space="preserve"> verification</w:t>
+      </w:r>
+      <w:r>
+        <w:rPr>
+          <w:b/>
+        </w:rPr>
+        <w:t>,</w:t>
+      </w:r>
+      <w:r>
+        <w:rPr>
+          <w:b/>
+        </w:rPr>
+        <w:t xml:space="preserve"> which I have already skipped.</w:t>
+      </w:r>
+    </w:p>
+    <w:p/>
+    <w:p>
+      <w:pPr>
+        <w:rPr>
+          <w:b/>
+        </w:rPr>
+      </w:pPr>
+      <w:r>
+        <w:rPr>
+          <w:b/>
+        </w:rPr>
+        <w:t>SPY in Mockito</w:t>
+      </w:r>
+    </w:p>
+    <w:p>
+      <w:r>
+        <w:t>Spy is a special kind of test double which records information about how they interacted.</w:t>
+      </w:r>
+      <w:r>
+        <w:br/>
+        <w:t xml:space="preserve">When it comes to Mockito working of spy behaves differently. In addition to recording of information, it also </w:t>
+      </w:r>
+      <w:r>
+        <w:t>allows</w:t>
+      </w:r>
+      <w:r>
+        <w:t xml:space="preserve"> us to call normal methods of external dependency</w:t>
+      </w:r>
+      <w:r>
+        <w:t xml:space="preserve">. Since external dependency is still being involved, it is very less used. Due to this behavior it is also called as Partial Mock (only in context of </w:t>
+      </w:r>
+      <w:proofErr w:type="spellStart"/>
+      <w:r>
+        <w:t>mockito</w:t>
+      </w:r>
+      <w:proofErr w:type="spellEnd"/>
+      <w:r>
+        <w:t>)</w:t>
+      </w:r>
+    </w:p>
+    <w:p>
+      <w:r>
+        <w:rPr>
+          <w:noProof/>
+        </w:rPr>
+        <w:drawing>
+          <wp:inline distT="0" distB="0" distL="0" distR="0">
+            <wp:extent cx="5943600" cy="1648271"/>
+            <wp:effectExtent l="19050" t="0" r="0" b="0"/>
+            <wp:docPr id="1" name="Picture 1"/>
+            <wp:cNvGraphicFramePr>
+              <a:graphicFrameLocks xmlns:a="http://schemas.openxmlformats.org/drawingml/2006/main" noChangeAspect="1"/>
+            </wp:cNvGraphicFramePr>
+            <a:graphic xmlns:a="http://schemas.openxmlformats.org/drawingml/2006/main">
+              <a:graphicData uri="http://schemas.openxmlformats.org/drawingml/2006/picture">
+                <pic:pic xmlns:pic="http://schemas.openxmlformats.org/drawingml/2006/picture">
+                  <pic:nvPicPr>
+                    <pic:cNvPr id="0" name="Picture 1"/>
+                    <pic:cNvPicPr>
+                      <a:picLocks noChangeAspect="1" noChangeArrowheads="1"/>
+                    </pic:cNvPicPr>
+                  </pic:nvPicPr>
+                  <pic:blipFill>
+                    <a:blip r:embed="rId10" cstate="print"/>
+                    <a:srcRect/>
+                    <a:stretch>
+                      <a:fillRect/>
+                    </a:stretch>
+                  </pic:blipFill>
+                  <pic:spPr bwMode="auto">
+                    <a:xfrm>
+                      <a:off x="0" y="0"/>
+                      <a:ext cx="5943600" cy="1648271"/>
+                    </a:xfrm>
+                    <a:prstGeom prst="rect">
+                      <a:avLst/>
+                    </a:prstGeom>
+                    <a:noFill/>
+                    <a:ln w="9525">
+                      <a:noFill/>
+                      <a:miter lim="800000"/>
+                      <a:headEnd/>
+                      <a:tailEnd/>
+                    </a:ln>
+                  </pic:spPr>
+                </pic:pic>
+              </a:graphicData>
+            </a:graphic>
+          </wp:inline>
+        </w:drawing>
+      </w:r>
+    </w:p>
+    <w:p>
+      <w:r>
+        <w:t xml:space="preserve">To spy we use </w:t>
+      </w:r>
+      <w:proofErr w:type="gramStart"/>
+      <w:r>
+        <w:t>Mockito.spy(</w:t>
+      </w:r>
+      <w:proofErr w:type="gramEnd"/>
+      <w:r>
+        <w:t xml:space="preserve">) method </w:t>
+      </w:r>
+      <w:r>
+        <w:sym w:font="Wingdings" w:char="F0E0"/>
+      </w:r>
+      <w:r>
+        <w:t xml:space="preserve"> It accepts either an object or a class to spy.</w:t>
+      </w:r>
+    </w:p>
+    <w:p>
+      <w:r>
+        <w:t>We can create spy using @Spy annotation.</w:t>
+      </w:r>
+    </w:p>
+    <w:p>
+      <w:r>
+        <w:t xml:space="preserve">Note: When we are performing stubbing using spy, use </w:t>
+      </w:r>
+      <w:proofErr w:type="spellStart"/>
+      <w:proofErr w:type="gramStart"/>
+      <w:r>
+        <w:t>doReturn</w:t>
+      </w:r>
+      <w:proofErr w:type="spellEnd"/>
+      <w:r>
+        <w:t>(</w:t>
+      </w:r>
+      <w:proofErr w:type="gramEnd"/>
+      <w:r>
+        <w:t>).when() instead of when().</w:t>
+      </w:r>
+      <w:proofErr w:type="spellStart"/>
+      <w:r>
+        <w:t>thenReturn</w:t>
+      </w:r>
+      <w:proofErr w:type="spellEnd"/>
+      <w:r>
+        <w:t xml:space="preserve">().  </w:t>
+      </w:r>
+      <w:proofErr w:type="spellStart"/>
+      <w:proofErr w:type="gramStart"/>
+      <w:r>
+        <w:t>When.thenReturn</w:t>
+      </w:r>
+      <w:proofErr w:type="spellEnd"/>
+      <w:r>
+        <w:t>(</w:t>
+      </w:r>
+      <w:proofErr w:type="gramEnd"/>
+      <w:r>
+        <w:t>) actually calls the method(Watch Video to understand more).</w:t>
+      </w:r>
+    </w:p>
+    <w:p>
+      <w:proofErr w:type="gramStart"/>
+      <w:r>
+        <w:t>Behavior Verification in Spy.</w:t>
+      </w:r>
+      <w:proofErr w:type="gramEnd"/>
+      <w:r>
+        <w:t xml:space="preserve"> </w:t>
+      </w:r>
+      <w:r>
+        <w:tab/>
+      </w:r>
+    </w:p>
+    <w:p/>
+    <w:p/>
+    <w:p>
+      <w:pPr>
+        <w:jc w:val="center"/>
+        <w:rPr>
+          <w:b/>
+        </w:rPr>
+      </w:pPr>
+      <w:r>
+        <w:rPr>
+          <w:b/>
+        </w:rPr>
+        <w:lastRenderedPageBreak/>
+        <w:t>Behavior Driven Development</w:t>
+      </w:r>
+    </w:p>
+    <w:p>
+      <w:r>
+        <w:t>It is development process that encourages writing test in a natural, human readable language that focuses on behavior of application.</w:t>
+      </w:r>
+    </w:p>
+    <w:p>
+      <w:r>
+        <w:t xml:space="preserve">It defines the style of writing test cases in </w:t>
+      </w:r>
+      <w:r>
+        <w:rPr>
+          <w:i/>
+        </w:rPr>
+        <w:t>“given, when, then”</w:t>
+      </w:r>
+      <w:r>
+        <w:rPr>
+          <w:i/>
+        </w:rPr>
+        <w:t xml:space="preserve"> </w:t>
+      </w:r>
+      <w:r>
+        <w:t>format.</w:t>
+      </w:r>
+    </w:p>
+    <w:p>
+      <w:r>
+        <w:t>It also corresponds to “</w:t>
+      </w:r>
+      <w:r>
+        <w:rPr>
+          <w:i/>
+        </w:rPr>
+        <w:t>AAA</w:t>
+      </w:r>
+      <w:r>
+        <w:t>” testing i.e. “</w:t>
+      </w:r>
+      <w:r>
+        <w:rPr>
+          <w:i/>
+        </w:rPr>
+        <w:t>Arrange Act Assert</w:t>
+      </w:r>
+      <w:r>
+        <w:t>”.</w:t>
+      </w:r>
+    </w:p>
+    <w:p>
+      <w:r>
+        <w:rPr>
+          <w:i/>
+        </w:rPr>
+        <w:t>“</w:t>
+      </w:r>
+      <w:r>
+        <w:rPr>
+          <w:i/>
+        </w:rPr>
+        <w:t>Given</w:t>
+      </w:r>
+      <w:r>
+        <w:rPr>
+          <w:i/>
+        </w:rPr>
+        <w:t>”</w:t>
+      </w:r>
+      <w:r>
+        <w:t xml:space="preserve"> some values and preconditions (</w:t>
+      </w:r>
+      <w:r>
+        <w:rPr>
+          <w:i/>
+        </w:rPr>
+        <w:t>Arrange</w:t>
+      </w:r>
+      <w:proofErr w:type="gramStart"/>
+      <w:r>
+        <w:t>)</w:t>
+      </w:r>
+      <w:proofErr w:type="gramEnd"/>
+      <w:r>
+        <w:br/>
+        <w:t>“</w:t>
+      </w:r>
+      <w:r>
+        <w:rPr>
+          <w:i/>
+        </w:rPr>
+        <w:t>When</w:t>
+      </w:r>
+      <w:r>
+        <w:t>” an action is performed (</w:t>
+      </w:r>
+      <w:r>
+        <w:rPr>
+          <w:i/>
+        </w:rPr>
+        <w:t>Act</w:t>
+      </w:r>
+      <w:r>
+        <w:t>)</w:t>
+      </w:r>
+      <w:r>
+        <w:br/>
+        <w:t>“</w:t>
+      </w:r>
+      <w:r>
+        <w:rPr>
+          <w:i/>
+        </w:rPr>
+        <w:t>then</w:t>
+      </w:r>
+      <w:r>
+        <w:t>” verify/assert the output (</w:t>
+      </w:r>
+      <w:r>
+        <w:rPr>
+          <w:i/>
+        </w:rPr>
+        <w:t>Assert</w:t>
+      </w:r>
+      <w:r>
+        <w:t>)</w:t>
+      </w:r>
+    </w:p>
+    <w:p>
+      <w:r>
+        <w:t xml:space="preserve"> For Example: “Given” a book, “when” </w:t>
+      </w:r>
+      <w:proofErr w:type="spellStart"/>
+      <w:r>
+        <w:t>addBook</w:t>
+      </w:r>
+      <w:proofErr w:type="spellEnd"/>
+      <w:r>
+        <w:t xml:space="preserve"> is called, “Then” book is saved to database.</w:t>
+      </w:r>
+    </w:p>
+    <w:p>
+      <w:r>
+        <w:t xml:space="preserve">Mockito library contains a class by name </w:t>
+      </w:r>
+      <w:proofErr w:type="spellStart"/>
+      <w:r>
+        <w:t>BDDMockito</w:t>
+      </w:r>
+      <w:proofErr w:type="spellEnd"/>
+      <w:r>
+        <w:t>, which introduced BDD style API’s.</w:t>
+      </w:r>
+    </w:p>
+    <w:p>
+      <w:r>
+        <w:t>Demo of Traditional Mockito v/s BDD Mockito</w:t>
+      </w:r>
+    </w:p>
+    <w:p>
+      <w:r>
+        <w:t xml:space="preserve">For BDD we use </w:t>
+      </w:r>
+      <w:proofErr w:type="spellStart"/>
+      <w:proofErr w:type="gramStart"/>
+      <w:r>
+        <w:t>BDDMockito.given</w:t>
+      </w:r>
+      <w:proofErr w:type="spellEnd"/>
+      <w:r>
+        <w:t>(</w:t>
+      </w:r>
+      <w:proofErr w:type="gramEnd"/>
+      <w:r>
+        <w:t>).</w:t>
+      </w:r>
+      <w:proofErr w:type="spellStart"/>
+      <w:r>
+        <w:t>willReturn</w:t>
+      </w:r>
+      <w:proofErr w:type="spellEnd"/>
+      <w:r>
+        <w:t>()</w:t>
+      </w:r>
+    </w:p>
+    <w:p>
+      <w:r>
+        <w:t xml:space="preserve">For BDD Assertions we use </w:t>
+      </w:r>
+      <w:proofErr w:type="spellStart"/>
+      <w:r>
+        <w:t>BDDAssertion</w:t>
+      </w:r>
+      <w:proofErr w:type="spellEnd"/>
+      <w:r>
+        <w:t xml:space="preserve"> class specifically “</w:t>
+      </w:r>
+      <w:r>
+        <w:rPr>
+          <w:i/>
+        </w:rPr>
+        <w:t>then</w:t>
+      </w:r>
+      <w:r>
+        <w:t>” method.</w:t>
+      </w:r>
+    </w:p>
+    <w:p>
+      <w:pPr>
+        <w:rPr>
+          <w:i/>
+        </w:rPr>
+      </w:pPr>
+      <w:r>
+        <w:rPr>
+          <w:i/>
+        </w:rPr>
+        <w:t>Exception Handling in BDD</w:t>
+      </w:r>
+      <w:r>
+        <w:rPr>
+          <w:i/>
+        </w:rPr>
+        <w:t xml:space="preserve"> </w:t>
+      </w:r>
+    </w:p>
+    <w:p>
+      <w:proofErr w:type="spellStart"/>
+      <w:proofErr w:type="gramStart"/>
+      <w:r>
+        <w:t>BDDMockito.given</w:t>
+      </w:r>
+      <w:proofErr w:type="spellEnd"/>
+      <w:r>
+        <w:t>(</w:t>
+      </w:r>
+      <w:proofErr w:type="gramEnd"/>
+      <w:r>
+        <w:t>&lt;code that can/will throw exception&gt;).</w:t>
+      </w:r>
+      <w:proofErr w:type="spellStart"/>
+      <w:r>
+        <w:t>willThrow</w:t>
+      </w:r>
+      <w:proofErr w:type="spellEnd"/>
+      <w:r>
+        <w:t>(</w:t>
+      </w:r>
+      <w:proofErr w:type="spellStart"/>
+      <w:r>
+        <w:t>Exception.class</w:t>
+      </w:r>
+      <w:proofErr w:type="spellEnd"/>
+      <w:r>
+        <w:t>);</w:t>
+      </w:r>
+    </w:p>
+    <w:p>
+      <w:pPr>
+        <w:jc w:val="center"/>
+        <w:rPr>
+          <w:b/>
+        </w:rPr>
+      </w:pPr>
+      <w:r>
+        <w:rPr>
+          <w:b/>
+        </w:rPr>
+        <w:t>Argument Matchers in Mockito</w:t>
+      </w:r>
+    </w:p>
+    <w:p>
+      <w:r>
+        <w:t>One of the primary benefits of Mockito is ability to perform stubbing of methods and behavior verification.</w:t>
+      </w:r>
+    </w:p>
+    <w:p>
+      <w:r>
+        <w:t xml:space="preserve">Mockito uses </w:t>
+      </w:r>
+      <w:proofErr w:type="gramStart"/>
+      <w:r>
+        <w:t>equals(</w:t>
+      </w:r>
+      <w:proofErr w:type="gramEnd"/>
+      <w:r>
+        <w:t>) method to compare the arguments</w:t>
+      </w:r>
+      <w:r>
+        <w:t xml:space="preserve"> and verify that mock method was called with proper arguments.</w:t>
+      </w:r>
+    </w:p>
+    <w:p>
+      <w:r>
+        <w:t>Argument Matchers are like wildcard</w:t>
+      </w:r>
+      <w:r>
+        <w:t xml:space="preserve"> where instead of specific input we can specify range or type of inputs. </w:t>
+      </w:r>
+    </w:p>
+    <w:p>
+      <w:r>
+        <w:t xml:space="preserve">For Example: </w:t>
+      </w:r>
+    </w:p>
+    <w:p>
+      <w:proofErr w:type="gramStart"/>
+      <w:r>
+        <w:t>Mockito.when(</w:t>
+      </w:r>
+      <w:proofErr w:type="gramEnd"/>
+      <w:r>
+        <w:t>bookRepository.findBookById(“1234")).thenReturn(book);</w:t>
+      </w:r>
+      <w:r>
+        <w:br/>
+        <w:t xml:space="preserve">Instead of using specific string “1234”, we can specify any String using </w:t>
+      </w:r>
+      <w:proofErr w:type="spellStart"/>
+      <w:r>
+        <w:t>anyString</w:t>
+      </w:r>
+      <w:proofErr w:type="spellEnd"/>
+      <w:r>
+        <w:t>() method.</w:t>
+      </w:r>
+    </w:p>
+    <w:p>
+      <w:r>
+        <w:t>Note: Any type of Argument Matcher is not implemented</w:t>
+      </w:r>
+    </w:p>
+    <w:p>
+      <w:proofErr w:type="gramStart"/>
+      <w:r>
+        <w:t>Types of Argument Matchers.</w:t>
+      </w:r>
+      <w:proofErr w:type="gramEnd"/>
+    </w:p>
+    <w:p>
+      <w:pPr>
+        <w:pStyle w:val="ListParagraph"/>
+        <w:numPr>
+          <w:ilvl w:val="0"/>
+          <w:numId w:val="3"/>
+        </w:numPr>
+      </w:pPr>
+      <w:r>
+        <w:t>Type Argument Matchers</w:t>
+      </w:r>
+    </w:p>
+    <w:p/>
+    <w:p>
+      <w:pPr>
+        <w:rPr>
+          <w:b/>
+        </w:rPr>
+      </w:pPr>
+      <w:r>
+        <w:rPr>
+          <w:b/>
+        </w:rPr>
+        <w:t>Type Argument Matchers</w:t>
+      </w:r>
+    </w:p>
+    <w:p>
+      <w:r>
+        <w:t xml:space="preserve">They can match to any type of arguments. </w:t>
+      </w:r>
+    </w:p>
+    <w:p>
+      <w:r>
+        <w:rPr>
+          <w:noProof/>
+        </w:rPr>
+        <w:drawing>
+          <wp:inline distT="0" distB="0" distL="0" distR="0">
+            <wp:extent cx="5943600" cy="2012849"/>
+            <wp:effectExtent l="19050" t="0" r="0" b="0"/>
+            <wp:docPr id="4" name="Picture 4"/>
+            <wp:cNvGraphicFramePr>
+              <a:graphicFrameLocks xmlns:a="http://schemas.openxmlformats.org/drawingml/2006/main" noChangeAspect="1"/>
+            </wp:cNvGraphicFramePr>
+            <a:graphic xmlns:a="http://schemas.openxmlformats.org/drawingml/2006/main">
+              <a:graphicData uri="http://schemas.openxmlformats.org/drawingml/2006/picture">
+                <pic:pic xmlns:pic="http://schemas.openxmlformats.org/drawingml/2006/picture">
+                  <pic:nvPicPr>
+                    <pic:cNvPr id="0" name="Picture 4"/>
+                    <pic:cNvPicPr>
+                      <a:picLocks noChangeAspect="1" noChangeArrowheads="1"/>
+                    </pic:cNvPicPr>
+                  </pic:nvPicPr>
+                  <pic:blipFill>
+                    <a:blip r:embed="rId11" cstate="print"/>
+                    <a:srcRect/>
+                    <a:stretch>
+                      <a:fillRect/>
+                    </a:stretch>
+                  </pic:blipFill>
+                  <pic:spPr bwMode="auto">
+                    <a:xfrm>
+                      <a:off x="0" y="0"/>
+                      <a:ext cx="5943600" cy="2012849"/>
+                    </a:xfrm>
+                    <a:prstGeom prst="rect">
+                      <a:avLst/>
+                    </a:prstGeom>
+                    <a:noFill/>
+                    <a:ln w="9525">
+                      <a:noFill/>
+                      <a:miter lim="800000"/>
+                      <a:headEnd/>
+                      <a:tailEnd/>
+                    </a:ln>
+                  </pic:spPr>
+                </pic:pic>
+              </a:graphicData>
+            </a:graphic>
+          </wp:inline>
+        </w:drawing>
+      </w:r>
+    </w:p>
+    <w:p>
+      <w:pPr>
+        <w:rPr>
+          <w:b/>
+        </w:rPr>
+      </w:pPr>
+      <w:proofErr w:type="gramStart"/>
+      <w:r>
+        <w:rPr>
+          <w:b/>
+        </w:rPr>
+        <w:t>Invalid use of Argument Matchers</w:t>
+      </w:r>
+      <w:r>
+        <w:rPr>
+          <w:b/>
+        </w:rPr>
+        <w:t>.</w:t>
+      </w:r>
+      <w:proofErr w:type="gramEnd"/>
+    </w:p>
+    <w:p>
+      <w:r>
+        <w:t xml:space="preserve">Always remember Argument matcher should be provided for all arguments and will probably give </w:t>
+      </w:r>
+      <w:proofErr w:type="spellStart"/>
+      <w:r>
+        <w:t>InvalidUseOfMatcherException</w:t>
+      </w:r>
+      <w:proofErr w:type="spellEnd"/>
+      <w:r>
+        <w:t xml:space="preserve"> if it is not followed.</w:t>
+      </w:r>
+    </w:p>
+    <w:p>
+      <w:r>
+        <w:t>Also it is invalid to use argument matchers outside the scope of stubbing</w:t>
+      </w:r>
+      <w:r>
+        <w:t xml:space="preserve"> or verification and can give PotentialStubbingProblem.</w:t>
+      </w:r>
+    </w:p>
+    <w:p>
+      <w:pPr>
+        <w:rPr>
+          <w:b/>
+        </w:rPr>
+      </w:pPr>
+      <w:proofErr w:type="gramStart"/>
+      <w:r>
+        <w:rPr>
+          <w:b/>
+        </w:rPr>
+        <w:t>Specific Type Argument Matchers.</w:t>
+      </w:r>
+      <w:proofErr w:type="gramEnd"/>
+    </w:p>
+    <w:p>
+      <w:r>
+        <w:t>This type of Argument Matchers can match to any object of given type.</w:t>
+      </w:r>
+    </w:p>
+    <w:p>
+      <w:r>
+        <w:rPr>
+          <w:noProof/>
+        </w:rPr>
+        <w:drawing>
+          <wp:inline distT="0" distB="0" distL="0" distR="0">
+            <wp:extent cx="5943600" cy="2388666"/>
+            <wp:effectExtent l="19050" t="0" r="0" b="0"/>
+            <wp:docPr id="3" name="Picture 7"/>
+            <wp:cNvGraphicFramePr>
+              <a:graphicFrameLocks xmlns:a="http://schemas.openxmlformats.org/drawingml/2006/main" noChangeAspect="1"/>
+            </wp:cNvGraphicFramePr>
+            <a:graphic xmlns:a="http://schemas.openxmlformats.org/drawingml/2006/main">
+              <a:graphicData uri="http://schemas.openxmlformats.org/drawingml/2006/picture">
+                <pic:pic xmlns:pic="http://schemas.openxmlformats.org/drawingml/2006/picture">
+                  <pic:nvPicPr>
+                    <pic:cNvPr id="0" name="Picture 7"/>
+                    <pic:cNvPicPr>
+                      <a:picLocks noChangeAspect="1" noChangeArrowheads="1"/>
+                    </pic:cNvPicPr>
+                  </pic:nvPicPr>
+                  <pic:blipFill>
+                    <a:blip r:embed="rId12" cstate="print"/>
+                    <a:srcRect/>
+                    <a:stretch>
+                      <a:fillRect/>
+                    </a:stretch>
+                  </pic:blipFill>
+                  <pic:spPr bwMode="auto">
+                    <a:xfrm>
+                      <a:off x="0" y="0"/>
+                      <a:ext cx="5943600" cy="2388666"/>
+                    </a:xfrm>
+                    <a:prstGeom prst="rect">
+                      <a:avLst/>
+                    </a:prstGeom>
+                    <a:noFill/>
+                    <a:ln w="9525">
+                      <a:noFill/>
+                      <a:miter lim="800000"/>
+                      <a:headEnd/>
+                      <a:tailEnd/>
+                    </a:ln>
+                  </pic:spPr>
+                </pic:pic>
+              </a:graphicData>
+            </a:graphic>
+          </wp:inline>
+        </w:drawing>
+      </w:r>
+    </w:p>
+    <w:p>
+      <w:r>
+        <w:rPr>
+          <w:noProof/>
+        </w:rPr>
+        <w:lastRenderedPageBreak/>
+        <w:drawing>
+          <wp:inline distT="0" distB="0" distL="0" distR="0">
+            <wp:extent cx="5810250" cy="1498600"/>
+            <wp:effectExtent l="19050" t="0" r="0" b="0"/>
+            <wp:docPr id="6" name="Picture 16"/>
+            <wp:cNvGraphicFramePr>
+              <a:graphicFrameLocks xmlns:a="http://schemas.openxmlformats.org/drawingml/2006/main" noChangeAspect="1"/>
+            </wp:cNvGraphicFramePr>
+            <a:graphic xmlns:a="http://schemas.openxmlformats.org/drawingml/2006/main">
+              <a:graphicData uri="http://schemas.openxmlformats.org/drawingml/2006/picture">
+                <pic:pic xmlns:pic="http://schemas.openxmlformats.org/drawingml/2006/picture">
+                  <pic:nvPicPr>
+                    <pic:cNvPr id="0" name="Picture 16"/>
+                    <pic:cNvPicPr>
+                      <a:picLocks noChangeAspect="1" noChangeArrowheads="1"/>
+                    </pic:cNvPicPr>
+                  </pic:nvPicPr>
+                  <pic:blipFill>
+                    <a:blip r:embed="rId13" cstate="print"/>
+                    <a:srcRect/>
+                    <a:stretch>
+                      <a:fillRect/>
+                    </a:stretch>
+                  </pic:blipFill>
+                  <pic:spPr bwMode="auto">
+                    <a:xfrm>
+                      <a:off x="0" y="0"/>
+                      <a:ext cx="5810250" cy="1498600"/>
+                    </a:xfrm>
+                    <a:prstGeom prst="rect">
+                      <a:avLst/>
+                    </a:prstGeom>
+                    <a:noFill/>
+                    <a:ln w="9525">
+                      <a:noFill/>
+                      <a:miter lim="800000"/>
+                      <a:headEnd/>
+                      <a:tailEnd/>
+                    </a:ln>
+                  </pic:spPr>
+                </pic:pic>
+              </a:graphicData>
+            </a:graphic>
+          </wp:inline>
+        </w:drawing>
+      </w:r>
+    </w:p>
+    <w:p/>
+    <w:p>
+      <w:pPr>
+        <w:rPr>
+          <w:b/>
+        </w:rPr>
+      </w:pPr>
+      <w:r>
+        <w:rPr>
+          <w:b/>
+        </w:rPr>
+        <w:t>Collection Type Argument Matchers</w:t>
+      </w:r>
+    </w:p>
+    <w:p>
+      <w:r>
+        <w:t>This type of argument matchers can match to any collection type based on provided type.</w:t>
+      </w:r>
+    </w:p>
+    <w:p>
+      <w:r>
+        <w:rPr>
+          <w:noProof/>
+        </w:rPr>
+        <w:drawing>
+          <wp:inline distT="0" distB="0" distL="0" distR="0">
+            <wp:extent cx="4953000" cy="1828800"/>
+            <wp:effectExtent l="19050" t="0" r="0" b="0"/>
+            <wp:docPr id="8" name="Picture 19"/>
+            <wp:cNvGraphicFramePr>
+              <a:graphicFrameLocks xmlns:a="http://schemas.openxmlformats.org/drawingml/2006/main" noChangeAspect="1"/>
+            </wp:cNvGraphicFramePr>
+            <a:graphic xmlns:a="http://schemas.openxmlformats.org/drawingml/2006/main">
+              <a:graphicData uri="http://schemas.openxmlformats.org/drawingml/2006/picture">
+                <pic:pic xmlns:pic="http://schemas.openxmlformats.org/drawingml/2006/picture">
+                  <pic:nvPicPr>
+                    <pic:cNvPr id="0" name="Picture 19"/>
+                    <pic:cNvPicPr>
+                      <a:picLocks noChangeAspect="1" noChangeArrowheads="1"/>
+                    </pic:cNvPicPr>
+                  </pic:nvPicPr>
+                  <pic:blipFill>
+                    <a:blip r:embed="rId14" cstate="print"/>
+                    <a:srcRect/>
+                    <a:stretch>
+                      <a:fillRect/>
+                    </a:stretch>
+                  </pic:blipFill>
+                  <pic:spPr bwMode="auto">
+                    <a:xfrm>
+                      <a:off x="0" y="0"/>
+                      <a:ext cx="4953000" cy="1828800"/>
+                    </a:xfrm>
+                    <a:prstGeom prst="rect">
+                      <a:avLst/>
+                    </a:prstGeom>
+                    <a:noFill/>
+                    <a:ln w="9525">
+                      <a:noFill/>
+                      <a:miter lim="800000"/>
+                      <a:headEnd/>
+                      <a:tailEnd/>
+                    </a:ln>
+                  </pic:spPr>
+                </pic:pic>
+              </a:graphicData>
+            </a:graphic>
+          </wp:inline>
+        </w:drawing>
+      </w:r>
+    </w:p>
+    <w:p>
+      <w:pPr>
+        <w:rPr>
+          <w:b/>
+        </w:rPr>
+      </w:pPr>
+      <w:r>
+        <w:rPr>
+          <w:b/>
+        </w:rPr>
+        <w:t>String Type Argument Matcher</w:t>
+      </w:r>
+    </w:p>
+    <w:p>
+      <w:r>
+        <w:rPr>
+          <w:noProof/>
+        </w:rPr>
+        <w:drawing>
+          <wp:inline distT="0" distB="0" distL="0" distR="0">
+            <wp:extent cx="5848350" cy="1524000"/>
+            <wp:effectExtent l="19050" t="0" r="0" b="0"/>
+            <wp:docPr id="22" name="Picture 22"/>
+            <wp:cNvGraphicFramePr>
+              <a:graphicFrameLocks xmlns:a="http://schemas.openxmlformats.org/drawingml/2006/main" noChangeAspect="1"/>
+            </wp:cNvGraphicFramePr>
+            <a:graphic xmlns:a="http://schemas.openxmlformats.org/drawingml/2006/main">
+              <a:graphicData uri="http://schemas.openxmlformats.org/drawingml/2006/picture">
+                <pic:pic xmlns:pic="http://schemas.openxmlformats.org/drawingml/2006/picture">
+                  <pic:nvPicPr>
+                    <pic:cNvPr id="0" name="Picture 22"/>
+                    <pic:cNvPicPr>
+                      <a:picLocks noChangeAspect="1" noChangeArrowheads="1"/>
+                    </pic:cNvPicPr>
+                  </pic:nvPicPr>
+                  <pic:blipFill>
+                    <a:blip r:embed="rId15" cstate="print"/>
+                    <a:srcRect/>
+                    <a:stretch>
+                      <a:fillRect/>
+                    </a:stretch>
+                  </pic:blipFill>
+                  <pic:spPr bwMode="auto">
+                    <a:xfrm>
+                      <a:off x="0" y="0"/>
+                      <a:ext cx="5848350" cy="1524000"/>
+                    </a:xfrm>
+                    <a:prstGeom prst="rect">
+                      <a:avLst/>
+                    </a:prstGeom>
+                    <a:noFill/>
+                    <a:ln w="9525">
+                      <a:noFill/>
+                      <a:miter lim="800000"/>
+                      <a:headEnd/>
+                      <a:tailEnd/>
+                    </a:ln>
+                  </pic:spPr>
+                </pic:pic>
+              </a:graphicData>
+            </a:graphic>
+          </wp:inline>
+        </w:drawing>
       </w:r>
     </w:p>
     <w:p/>
@@ -1448,16 +2495,6 @@
     <w:p/>
     <w:p/>
     <w:p/>
-    <w:p/>
-    <w:p/>
-    <w:p/>
-    <w:p/>
-    <w:p/>
-    <w:p/>
-    <w:p/>
-    <w:p/>
-    <w:p/>
-    <w:p/>
     <w:p>
       <w:r>
         <w:t>Mockito Methods</w:t>
@@ -1587,7 +2624,6 @@
       <w:proofErr w:type="spellStart"/>
       <w:proofErr w:type="gramStart"/>
       <w:r>
-        <w:lastRenderedPageBreak/>
         <w:t>Mockito.times</w:t>
       </w:r>
       <w:proofErr w:type="spellEnd"/>
@@ -2064,11 +3100,103 @@
       </w:pPr>
     </w:lvl>
   </w:abstractNum>
+  <w:abstractNum w:abstractNumId="2">
+    <w:nsid w:val="42B27847"/>
+    <w:multiLevelType w:val="hybridMultilevel"/>
+    <w:tmpl w:val="6D722768"/>
+    <w:lvl w:ilvl="0" w:tplc="0409000F">
+      <w:start w:val="1"/>
+      <w:numFmt w:val="decimal"/>
+      <w:lvlText w:val="%1."/>
+      <w:lvlJc w:val="left"/>
+      <w:pPr>
+        <w:ind w:left="720" w:hanging="360"/>
+      </w:pPr>
+      <w:rPr>
+        <w:rFonts w:hint="default"/>
+      </w:rPr>
+    </w:lvl>
+    <w:lvl w:ilvl="1" w:tplc="04090019" w:tentative="1">
+      <w:start w:val="1"/>
+      <w:numFmt w:val="lowerLetter"/>
+      <w:lvlText w:val="%2."/>
+      <w:lvlJc w:val="left"/>
+      <w:pPr>
+        <w:ind w:left="1440" w:hanging="360"/>
+      </w:pPr>
+    </w:lvl>
+    <w:lvl w:ilvl="2" w:tplc="0409001B" w:tentative="1">
+      <w:start w:val="1"/>
+      <w:numFmt w:val="lowerRoman"/>
+      <w:lvlText w:val="%3."/>
+      <w:lvlJc w:val="right"/>
+      <w:pPr>
+        <w:ind w:left="2160" w:hanging="180"/>
+      </w:pPr>
+    </w:lvl>
+    <w:lvl w:ilvl="3" w:tplc="0409000F" w:tentative="1">
+      <w:start w:val="1"/>
+      <w:numFmt w:val="decimal"/>
+      <w:lvlText w:val="%4."/>
+      <w:lvlJc w:val="left"/>
+      <w:pPr>
+        <w:ind w:left="2880" w:hanging="360"/>
+      </w:pPr>
+    </w:lvl>
+    <w:lvl w:ilvl="4" w:tplc="04090019" w:tentative="1">
+      <w:start w:val="1"/>
+      <w:numFmt w:val="lowerLetter"/>
+      <w:lvlText w:val="%5."/>
+      <w:lvlJc w:val="left"/>
+      <w:pPr>
+        <w:ind w:left="3600" w:hanging="360"/>
+      </w:pPr>
+    </w:lvl>
+    <w:lvl w:ilvl="5" w:tplc="0409001B" w:tentative="1">
+      <w:start w:val="1"/>
+      <w:numFmt w:val="lowerRoman"/>
+      <w:lvlText w:val="%6."/>
+      <w:lvlJc w:val="right"/>
+      <w:pPr>
+        <w:ind w:left="4320" w:hanging="180"/>
+      </w:pPr>
+    </w:lvl>
+    <w:lvl w:ilvl="6" w:tplc="0409000F" w:tentative="1">
+      <w:start w:val="1"/>
+      <w:numFmt w:val="decimal"/>
+      <w:lvlText w:val="%7."/>
+      <w:lvlJc w:val="left"/>
+      <w:pPr>
+        <w:ind w:left="5040" w:hanging="360"/>
+      </w:pPr>
+    </w:lvl>
+    <w:lvl w:ilvl="7" w:tplc="04090019" w:tentative="1">
+      <w:start w:val="1"/>
+      <w:numFmt w:val="lowerLetter"/>
+      <w:lvlText w:val="%8."/>
+      <w:lvlJc w:val="left"/>
+      <w:pPr>
+        <w:ind w:left="5760" w:hanging="360"/>
+      </w:pPr>
+    </w:lvl>
+    <w:lvl w:ilvl="8" w:tplc="0409001B" w:tentative="1">
+      <w:start w:val="1"/>
+      <w:numFmt w:val="lowerRoman"/>
+      <w:lvlText w:val="%9."/>
+      <w:lvlJc w:val="right"/>
+      <w:pPr>
+        <w:ind w:left="6480" w:hanging="180"/>
+      </w:pPr>
+    </w:lvl>
+  </w:abstractNum>
   <w:num w:numId="1">
     <w:abstractNumId w:val="0"/>
   </w:num>
   <w:num w:numId="2">
     <w:abstractNumId w:val="1"/>
+  </w:num>
+  <w:num w:numId="3">
+    <w:abstractNumId w:val="2"/>
   </w:num>
 </w:numbering>
 </file>
